--- a/Hướng đối tượng/Document/File đồ án/Mô tả đồ án cửa hàng nước giải khát - Nhóm 3.docx
+++ b/Hướng đối tượng/Document/File đồ án/Mô tả đồ án cửa hàng nước giải khát - Nhóm 3.docx
@@ -8473,7 +8473,7 @@
                 </mc:Choice>
                 <mc:Fallback>
                   <w:pict>
-                    <v:shapetype w14:anchorId="243E392D" id="_x0000_t32" coordsize="21600,21600" o:spt="32" o:oned="t" path="m,l21600,21600e" filled="f">
+                    <v:shapetype w14:anchorId="1C6F8D48" id="_x0000_t32" coordsize="21600,21600" o:spt="32" o:oned="t" path="m,l21600,21600e" filled="f">
                       <v:path arrowok="t" fillok="f" o:connecttype="none"/>
                       <o:lock v:ext="edit" shapetype="t"/>
                     </v:shapetype>
@@ -8558,7 +8558,7 @@
                 </mc:Choice>
                 <mc:Fallback>
                   <w:pict>
-                    <v:shapetype w14:anchorId="34DE6A45" id="_x0000_t34" coordsize="21600,21600" o:spt="34" o:oned="t" adj="10800" path="m,l@0,0@0,21600,21600,21600e" filled="f">
+                    <v:shapetype w14:anchorId="56BC2676" id="_x0000_t34" coordsize="21600,21600" o:spt="34" o:oned="t" adj="10800" path="m,l@0,0@0,21600,21600,21600e" filled="f">
                       <v:stroke joinstyle="miter"/>
                       <v:formulas>
                         <v:f eqn="val #0"/>
@@ -8642,7 +8642,7 @@
                 </mc:Choice>
                 <mc:Fallback>
                   <w:pict>
-                    <v:shape w14:anchorId="31AF83C8" id="Elbow Connector 22" o:spid="_x0000_s1026" type="#_x0000_t34" style="position:absolute;margin-left:98.45pt;margin-top:317pt;width:61.2pt;height:78.8pt;flip:x;z-index:251711488;visibility:visible;mso-wrap-style:square;mso-wrap-distance-left:9pt;mso-wrap-distance-top:0;mso-wrap-distance-right:9pt;mso-wrap-distance-bottom:0;mso-position-horizontal:absolute;mso-position-horizontal-relative:text;mso-position-vertical:absolute;mso-position-vertical-relative:text" o:gfxdata="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" adj="15830" strokecolor="black [3040]" strokeweight="1.5pt">
+                    <v:shape w14:anchorId="383D5A78" id="Elbow Connector 22" o:spid="_x0000_s1026" type="#_x0000_t34" style="position:absolute;margin-left:98.45pt;margin-top:317pt;width:61.2pt;height:78.8pt;flip:x;z-index:251711488;visibility:visible;mso-wrap-style:square;mso-wrap-distance-left:9pt;mso-wrap-distance-top:0;mso-wrap-distance-right:9pt;mso-wrap-distance-bottom:0;mso-position-horizontal:absolute;mso-position-horizontal-relative:text;mso-position-vertical:absolute;mso-position-vertical-relative:text" o:gfxdata="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" adj="15830" strokecolor="black [3040]" strokeweight="1.5pt">
                       <v:stroke endarrow="block"/>
                     </v:shape>
                   </w:pict>
@@ -8958,7 +8958,7 @@
                 </mc:Choice>
                 <mc:Fallback>
                   <w:pict>
-                    <v:shape w14:anchorId="3FA50D2D" id="Straight Arrow Connector 24" o:spid="_x0000_s1026" type="#_x0000_t32" style="position:absolute;margin-left:86.25pt;margin-top:125.45pt;width:74.7pt;height:0;z-index:251703296;visibility:visible;mso-wrap-style:square;mso-width-percent:0;mso-height-percent:0;mso-wrap-distance-left:9pt;mso-wrap-distance-top:0;mso-wrap-distance-right:9pt;mso-wrap-distance-bottom:0;mso-position-horizontal:absolute;mso-position-horizontal-relative:text;mso-position-vertical:absolute;mso-position-vertical-relative:text;mso-width-percent:0;mso-height-percent:0;mso-width-relative:margin;mso-height-relative:margin" o:gfxdata="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" strokecolor="black [3213]" strokeweight="1.25pt">
+                    <v:shape w14:anchorId="056E1817" id="Straight Arrow Connector 24" o:spid="_x0000_s1026" type="#_x0000_t32" style="position:absolute;margin-left:86.25pt;margin-top:125.45pt;width:74.7pt;height:0;z-index:251703296;visibility:visible;mso-wrap-style:square;mso-width-percent:0;mso-height-percent:0;mso-wrap-distance-left:9pt;mso-wrap-distance-top:0;mso-wrap-distance-right:9pt;mso-wrap-distance-bottom:0;mso-position-horizontal:absolute;mso-position-horizontal-relative:text;mso-position-vertical:absolute;mso-position-vertical-relative:text;mso-width-percent:0;mso-height-percent:0;mso-width-relative:margin;mso-height-relative:margin" o:gfxdata="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" strokecolor="black [3213]" strokeweight="1.25pt">
                       <v:stroke startarrow="block"/>
                     </v:shape>
                   </w:pict>
@@ -9054,7 +9054,7 @@
                 </mc:Choice>
                 <mc:Fallback>
                   <w:pict>
-                    <v:shape w14:anchorId="17A612FC" id="Elbow Connector 25" o:spid="_x0000_s1026" type="#_x0000_t34" style="position:absolute;margin-left:122.35pt;margin-top:24.25pt;width:122.25pt;height:0;rotation:180;flip:y;z-index:251702272;visibility:visible;mso-wrap-style:square;mso-width-percent:0;mso-height-percent:0;mso-wrap-distance-left:9pt;mso-wrap-distance-top:0;mso-wrap-distance-right:9pt;mso-wrap-distance-bottom:0;mso-position-horizontal:absolute;mso-position-horizontal-relative:text;mso-position-vertical:absolute;mso-position-vertical-relative:text;mso-width-percent:0;mso-height-percent:0;mso-width-relative:margin;mso-height-relative:margin" o:gfxdata="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" strokecolor="black [3213]" strokeweight="1.25pt">
+                    <v:shape w14:anchorId="06DEAFD0" id="Elbow Connector 25" o:spid="_x0000_s1026" type="#_x0000_t34" style="position:absolute;margin-left:122.35pt;margin-top:24.25pt;width:122.25pt;height:0;rotation:180;flip:y;z-index:251702272;visibility:visible;mso-wrap-style:square;mso-width-percent:0;mso-height-percent:0;mso-wrap-distance-left:9pt;mso-wrap-distance-top:0;mso-wrap-distance-right:9pt;mso-wrap-distance-bottom:0;mso-position-horizontal:absolute;mso-position-horizontal-relative:text;mso-position-vertical:absolute;mso-position-vertical-relative:text;mso-width-percent:0;mso-height-percent:0;mso-width-relative:margin;mso-height-relative:margin" o:gfxdata="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" strokecolor="black [3213]" strokeweight="1.25pt">
                       <v:stroke endarrow="block"/>
                     </v:shape>
                   </w:pict>
@@ -9135,7 +9135,7 @@
                 </mc:Choice>
                 <mc:Fallback>
                   <w:pict>
-                    <v:shape w14:anchorId="2F180A3B" id="Elbow Connector 27" o:spid="_x0000_s1026" type="#_x0000_t34" style="position:absolute;margin-left:52.25pt;margin-top:271.4pt;width:45pt;height:0;rotation:90;z-index:251708416;visibility:visible;mso-wrap-style:square;mso-width-percent:0;mso-height-percent:0;mso-wrap-distance-left:9pt;mso-wrap-distance-top:0;mso-wrap-distance-right:9pt;mso-wrap-distance-bottom:0;mso-position-horizontal:absolute;mso-position-horizontal-relative:text;mso-position-vertical:absolute;mso-position-vertical-relative:text;mso-width-percent:0;mso-height-percent:0;mso-width-relative:margin;mso-height-relative:margin" o:gfxdata="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" strokecolor="black [3213]" strokeweight="1.25pt">
+                    <v:shape w14:anchorId="6D8AFCBA" id="Elbow Connector 27" o:spid="_x0000_s1026" type="#_x0000_t34" style="position:absolute;margin-left:52.25pt;margin-top:271.4pt;width:45pt;height:0;rotation:90;z-index:251708416;visibility:visible;mso-wrap-style:square;mso-width-percent:0;mso-height-percent:0;mso-wrap-distance-left:9pt;mso-wrap-distance-top:0;mso-wrap-distance-right:9pt;mso-wrap-distance-bottom:0;mso-position-horizontal:absolute;mso-position-horizontal-relative:text;mso-position-vertical:absolute;mso-position-vertical-relative:text;mso-width-percent:0;mso-height-percent:0;mso-width-relative:margin;mso-height-relative:margin" o:gfxdata="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" strokecolor="black [3213]" strokeweight="1.25pt">
                       <v:stroke endarrow="block"/>
                     </v:shape>
                   </w:pict>
@@ -9373,7 +9373,7 @@
                 </mc:Choice>
                 <mc:Fallback>
                   <w:pict>
-                    <v:shape w14:anchorId="33D5B5A6" id="Elbow Connector 62" o:spid="_x0000_s1026" type="#_x0000_t34" style="position:absolute;margin-left:52.4pt;margin-top:178pt;width:45pt;height:0;rotation:90;z-index:251707392;visibility:visible;mso-wrap-style:square;mso-width-percent:0;mso-height-percent:0;mso-wrap-distance-left:9pt;mso-wrap-distance-top:0;mso-wrap-distance-right:9pt;mso-wrap-distance-bottom:0;mso-position-horizontal:absolute;mso-position-horizontal-relative:text;mso-position-vertical:absolute;mso-position-vertical-relative:text;mso-width-percent:0;mso-height-percent:0;mso-width-relative:margin;mso-height-relative:margin" o:gfxdata="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" strokecolor="black [3213]" strokeweight="1.25pt">
+                    <v:shape w14:anchorId="735EF8DB" id="Elbow Connector 62" o:spid="_x0000_s1026" type="#_x0000_t34" style="position:absolute;margin-left:52.4pt;margin-top:178pt;width:45pt;height:0;rotation:90;z-index:251707392;visibility:visible;mso-wrap-style:square;mso-width-percent:0;mso-height-percent:0;mso-wrap-distance-left:9pt;mso-wrap-distance-top:0;mso-wrap-distance-right:9pt;mso-wrap-distance-bottom:0;mso-position-horizontal:absolute;mso-position-horizontal-relative:text;mso-position-vertical:absolute;mso-position-vertical-relative:text;mso-width-percent:0;mso-height-percent:0;mso-width-relative:margin;mso-height-relative:margin" o:gfxdata="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" strokecolor="black [3213]" strokeweight="1.25pt">
                       <v:stroke endarrow="block"/>
                     </v:shape>
                   </w:pict>
@@ -9577,7 +9577,7 @@
                 </mc:Choice>
                 <mc:Fallback>
                   <w:pict>
-                    <v:shape w14:anchorId="27BA92F0" id="Elbow Connector 64" o:spid="_x0000_s1026" type="#_x0000_t34" style="position:absolute;margin-left:52.6pt;margin-top:76.1pt;width:45.05pt;height:0;rotation:90;z-index:251705344;visibility:visible;mso-wrap-style:square;mso-width-percent:0;mso-height-percent:0;mso-wrap-distance-left:9pt;mso-wrap-distance-top:0;mso-wrap-distance-right:9pt;mso-wrap-distance-bottom:0;mso-position-horizontal:absolute;mso-position-horizontal-relative:text;mso-position-vertical:absolute;mso-position-vertical-relative:text;mso-width-percent:0;mso-height-percent:0;mso-width-relative:margin;mso-height-relative:margin" o:gfxdata="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" strokecolor="black [3213]" strokeweight="1.25pt">
+                    <v:shape w14:anchorId="55E4A9A6" id="Elbow Connector 64" o:spid="_x0000_s1026" type="#_x0000_t34" style="position:absolute;margin-left:52.6pt;margin-top:76.1pt;width:45.05pt;height:0;rotation:90;z-index:251705344;visibility:visible;mso-wrap-style:square;mso-width-percent:0;mso-height-percent:0;mso-wrap-distance-left:9pt;mso-wrap-distance-top:0;mso-wrap-distance-right:9pt;mso-wrap-distance-bottom:0;mso-position-horizontal:absolute;mso-position-horizontal-relative:text;mso-position-vertical:absolute;mso-position-vertical-relative:text;mso-width-percent:0;mso-height-percent:0;mso-width-relative:margin;mso-height-relative:margin" o:gfxdata="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" strokecolor="black [3213]" strokeweight="1.25pt">
                       <v:stroke endarrow="block"/>
                     </v:shape>
                   </w:pict>
@@ -10525,7 +10525,7 @@
                 </mc:Choice>
                 <mc:Fallback>
                   <w:pict>
-                    <v:shape w14:anchorId="76FEE039" id="Straight Arrow Connector 34" o:spid="_x0000_s1026" type="#_x0000_t32" style="position:absolute;margin-left:118.2pt;margin-top:308.4pt;width:57.75pt;height:0;flip:y;z-index:251672576;visibility:visible;mso-wrap-style:square;mso-width-percent:0;mso-height-percent:0;mso-wrap-distance-left:9pt;mso-wrap-distance-top:0;mso-wrap-distance-right:9pt;mso-wrap-distance-bottom:0;mso-position-horizontal:absolute;mso-position-horizontal-relative:text;mso-position-vertical:absolute;mso-position-vertical-relative:text;mso-width-percent:0;mso-height-percent:0;mso-width-relative:margin;mso-height-relative:margin" o:gfxdata="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" strokecolor="black [3213]" strokeweight="1.25pt">
+                    <v:shape w14:anchorId="5BE3FBB6" id="Straight Arrow Connector 34" o:spid="_x0000_s1026" type="#_x0000_t32" style="position:absolute;margin-left:118.2pt;margin-top:308.4pt;width:57.75pt;height:0;flip:y;z-index:251672576;visibility:visible;mso-wrap-style:square;mso-width-percent:0;mso-height-percent:0;mso-wrap-distance-left:9pt;mso-wrap-distance-top:0;mso-wrap-distance-right:9pt;mso-wrap-distance-bottom:0;mso-position-horizontal:absolute;mso-position-horizontal-relative:text;mso-position-vertical:absolute;mso-position-vertical-relative:text;mso-width-percent:0;mso-height-percent:0;mso-width-relative:margin;mso-height-relative:margin" o:gfxdata="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" strokecolor="black [3213]" strokeweight="1.25pt">
                       <v:stroke endarrow="block"/>
                     </v:shape>
                   </w:pict>
@@ -10598,7 +10598,7 @@
                 </mc:Choice>
                 <mc:Fallback>
                   <w:pict>
-                    <v:shape w14:anchorId="304777A8" id="Straight Arrow Connector 14" o:spid="_x0000_s1026" type="#_x0000_t32" style="position:absolute;margin-left:67.45pt;margin-top:251.05pt;width:.65pt;height:35.7pt;flip:x;z-index:251671552;visibility:visible;mso-wrap-style:square;mso-wrap-distance-left:9pt;mso-wrap-distance-top:0;mso-wrap-distance-right:9pt;mso-wrap-distance-bottom:0;mso-position-horizontal:absolute;mso-position-horizontal-relative:text;mso-position-vertical:absolute;mso-position-vertical-relative:text" o:gfxdata="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" strokecolor="black [3213]" strokeweight="1.25pt">
+                    <v:shape w14:anchorId="09F2E236" id="Straight Arrow Connector 14" o:spid="_x0000_s1026" type="#_x0000_t32" style="position:absolute;margin-left:67.45pt;margin-top:251.05pt;width:.65pt;height:35.7pt;flip:x;z-index:251671552;visibility:visible;mso-wrap-style:square;mso-wrap-distance-left:9pt;mso-wrap-distance-top:0;mso-wrap-distance-right:9pt;mso-wrap-distance-bottom:0;mso-position-horizontal:absolute;mso-position-horizontal-relative:text;mso-position-vertical:absolute;mso-position-vertical-relative:text" o:gfxdata="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" strokecolor="black [3213]" strokeweight="1.25pt">
                       <v:stroke endarrow="block"/>
                     </v:shape>
                   </w:pict>
@@ -10671,7 +10671,7 @@
                 </mc:Choice>
                 <mc:Fallback>
                   <w:pict>
-                    <v:shape w14:anchorId="71FFF8F1" id="Straight Arrow Connector 13" o:spid="_x0000_s1026" type="#_x0000_t32" style="position:absolute;margin-left:67.7pt;margin-top:166.75pt;width:.7pt;height:35.75pt;flip:x;z-index:251670528;visibility:visible;mso-wrap-style:square;mso-wrap-distance-left:9pt;mso-wrap-distance-top:0;mso-wrap-distance-right:9pt;mso-wrap-distance-bottom:0;mso-position-horizontal:absolute;mso-position-horizontal-relative:text;mso-position-vertical:absolute;mso-position-vertical-relative:text" o:gfxdata="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" strokecolor="black [3213]" strokeweight="1.25pt">
+                    <v:shape w14:anchorId="0344D687" id="Straight Arrow Connector 13" o:spid="_x0000_s1026" type="#_x0000_t32" style="position:absolute;margin-left:67.7pt;margin-top:166.75pt;width:.7pt;height:35.75pt;flip:x;z-index:251670528;visibility:visible;mso-wrap-style:square;mso-wrap-distance-left:9pt;mso-wrap-distance-top:0;mso-wrap-distance-right:9pt;mso-wrap-distance-bottom:0;mso-position-horizontal:absolute;mso-position-horizontal-relative:text;mso-position-vertical:absolute;mso-position-vertical-relative:text" o:gfxdata="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" strokecolor="black [3213]" strokeweight="1.25pt">
                       <v:stroke endarrow="block"/>
                     </v:shape>
                   </w:pict>
@@ -10744,7 +10744,7 @@
                 </mc:Choice>
                 <mc:Fallback>
                   <w:pict>
-                    <v:shape w14:anchorId="043550F2" id="Straight Arrow Connector 12" o:spid="_x0000_s1026" type="#_x0000_t32" style="position:absolute;margin-left:118.2pt;margin-top:127.75pt;width:220.75pt;height:.7pt;flip:x y;z-index:251669504;visibility:visible;mso-wrap-style:square;mso-wrap-distance-left:9pt;mso-wrap-distance-top:0;mso-wrap-distance-right:9pt;mso-wrap-distance-bottom:0;mso-position-horizontal:absolute;mso-position-horizontal-relative:text;mso-position-vertical:absolute;mso-position-vertical-relative:text" o:gfxdata="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" strokecolor="black [3213]" strokeweight="1.25pt">
+                    <v:shape w14:anchorId="1EDDC5AC" id="Straight Arrow Connector 12" o:spid="_x0000_s1026" type="#_x0000_t32" style="position:absolute;margin-left:118.2pt;margin-top:127.75pt;width:220.75pt;height:.7pt;flip:x y;z-index:251669504;visibility:visible;mso-wrap-style:square;mso-wrap-distance-left:9pt;mso-wrap-distance-top:0;mso-wrap-distance-right:9pt;mso-wrap-distance-bottom:0;mso-position-horizontal:absolute;mso-position-horizontal-relative:text;mso-position-vertical:absolute;mso-position-vertical-relative:text" o:gfxdata="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" strokecolor="black [3213]" strokeweight="1.25pt">
                       <v:stroke endarrow="block"/>
                     </v:shape>
                   </w:pict>
@@ -10824,7 +10824,7 @@
                 </mc:Choice>
                 <mc:Fallback>
                   <w:pict>
-                    <v:shape w14:anchorId="2FE20822" id="Straight Arrow Connector 11" o:spid="_x0000_s1026" type="#_x0000_t32" style="position:absolute;margin-left:118.2pt;margin-top:145.35pt;width:220.75pt;height:0;flip:y;z-index:251668480;visibility:visible;mso-wrap-style:square;mso-width-percent:0;mso-height-percent:0;mso-wrap-distance-left:9pt;mso-wrap-distance-top:0;mso-wrap-distance-right:9pt;mso-wrap-distance-bottom:0;mso-position-horizontal:absolute;mso-position-horizontal-relative:text;mso-position-vertical:absolute;mso-position-vertical-relative:text;mso-width-percent:0;mso-height-percent:0;mso-width-relative:margin;mso-height-relative:margin" o:gfxdata="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" strokecolor="black [3213]" strokeweight="1.25pt">
+                    <v:shape w14:anchorId="3CF1E0EC" id="Straight Arrow Connector 11" o:spid="_x0000_s1026" type="#_x0000_t32" style="position:absolute;margin-left:118.2pt;margin-top:145.35pt;width:220.75pt;height:0;flip:y;z-index:251668480;visibility:visible;mso-wrap-style:square;mso-width-percent:0;mso-height-percent:0;mso-wrap-distance-left:9pt;mso-wrap-distance-top:0;mso-wrap-distance-right:9pt;mso-wrap-distance-bottom:0;mso-position-horizontal:absolute;mso-position-horizontal-relative:text;mso-position-vertical:absolute;mso-position-vertical-relative:text;mso-width-percent:0;mso-height-percent:0;mso-width-relative:margin;mso-height-relative:margin" o:gfxdata="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" strokecolor="black [3213]" strokeweight="1.25pt">
                       <v:stroke endarrow="block"/>
                     </v:shape>
                   </w:pict>
@@ -10898,7 +10898,7 @@
                 </mc:Choice>
                 <mc:Fallback>
                   <w:pict>
-                    <v:shape w14:anchorId="3137E953" id="Straight Arrow Connector 9" o:spid="_x0000_s1026" type="#_x0000_t32" style="position:absolute;margin-left:119.5pt;margin-top:44.2pt;width:62.5pt;height:.7pt;flip:y;z-index:251666432;visibility:visible;mso-wrap-style:square;mso-wrap-distance-left:9pt;mso-wrap-distance-top:0;mso-wrap-distance-right:9pt;mso-wrap-distance-bottom:0;mso-position-horizontal:absolute;mso-position-horizontal-relative:text;mso-position-vertical:absolute;mso-position-vertical-relative:text" o:gfxdata="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" strokecolor="black [3213]" strokeweight="1.25pt">
+                    <v:shape w14:anchorId="5049C6A3" id="Straight Arrow Connector 9" o:spid="_x0000_s1026" type="#_x0000_t32" style="position:absolute;margin-left:119.5pt;margin-top:44.2pt;width:62.5pt;height:.7pt;flip:y;z-index:251666432;visibility:visible;mso-wrap-style:square;mso-wrap-distance-left:9pt;mso-wrap-distance-top:0;mso-wrap-distance-right:9pt;mso-wrap-distance-bottom:0;mso-position-horizontal:absolute;mso-position-horizontal-relative:text;mso-position-vertical:absolute;mso-position-vertical-relative:text" o:gfxdata="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" strokecolor="black [3213]" strokeweight="1.25pt">
                       <v:stroke endarrow="block"/>
                     </v:shape>
                   </w:pict>
@@ -11468,7 +11468,7 @@
                 </mc:Choice>
                 <mc:Fallback>
                   <w:pict>
-                    <v:shape w14:anchorId="3A285424" id="Straight Arrow Connector 18" o:spid="_x0000_s1026" type="#_x0000_t32" style="position:absolute;margin-left:66.75pt;margin-top:245.25pt;width:0;height:42.15pt;flip:y;z-index:251675648;visibility:visible;mso-wrap-style:square;mso-width-percent:0;mso-height-percent:0;mso-wrap-distance-left:9pt;mso-wrap-distance-top:0;mso-wrap-distance-right:9pt;mso-wrap-distance-bottom:0;mso-position-horizontal:absolute;mso-position-horizontal-relative:text;mso-position-vertical:absolute;mso-position-vertical-relative:text;mso-width-percent:0;mso-height-percent:0;mso-width-relative:margin;mso-height-relative:margin" o:gfxdata="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" strokecolor="black [3213]" strokeweight="1.25pt">
+                    <v:shape w14:anchorId="7A869BA3" id="Straight Arrow Connector 18" o:spid="_x0000_s1026" type="#_x0000_t32" style="position:absolute;margin-left:66.75pt;margin-top:245.25pt;width:0;height:42.15pt;flip:y;z-index:251675648;visibility:visible;mso-wrap-style:square;mso-width-percent:0;mso-height-percent:0;mso-wrap-distance-left:9pt;mso-wrap-distance-top:0;mso-wrap-distance-right:9pt;mso-wrap-distance-bottom:0;mso-position-horizontal:absolute;mso-position-horizontal-relative:text;mso-position-vertical:absolute;mso-position-vertical-relative:text;mso-width-percent:0;mso-height-percent:0;mso-width-relative:margin;mso-height-relative:margin" o:gfxdata="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" strokecolor="black [3213]" strokeweight="1.25pt">
                       <v:stroke endarrow="block"/>
                     </v:shape>
                   </w:pict>
@@ -11549,7 +11549,7 @@
                 </mc:Choice>
                 <mc:Fallback>
                   <w:pict>
-                    <v:shape w14:anchorId="107BF2E5" id="Elbow Connector 16" o:spid="_x0000_s1026" type="#_x0000_t34" style="position:absolute;margin-left:115.6pt;margin-top:154.2pt;width:108pt;height:65.2pt;flip:y;z-index:251673600;visibility:visible;mso-wrap-style:square;mso-width-percent:0;mso-height-percent:0;mso-wrap-distance-left:9pt;mso-wrap-distance-top:0;mso-wrap-distance-right:9pt;mso-wrap-distance-bottom:0;mso-position-horizontal:absolute;mso-position-horizontal-relative:text;mso-position-vertical:absolute;mso-position-vertical-relative:text;mso-width-percent:0;mso-height-percent:0;mso-width-relative:margin;mso-height-relative:margin" o:gfxdata="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" adj="21532" strokecolor="black [3213]" strokeweight="1.25pt">
+                    <v:shape w14:anchorId="3BEADEC5" id="Elbow Connector 16" o:spid="_x0000_s1026" type="#_x0000_t34" style="position:absolute;margin-left:115.6pt;margin-top:154.2pt;width:108pt;height:65.2pt;flip:y;z-index:251673600;visibility:visible;mso-wrap-style:square;mso-width-percent:0;mso-height-percent:0;mso-wrap-distance-left:9pt;mso-wrap-distance-top:0;mso-wrap-distance-right:9pt;mso-wrap-distance-bottom:0;mso-position-horizontal:absolute;mso-position-horizontal-relative:text;mso-position-vertical:absolute;mso-position-vertical-relative:text;mso-width-percent:0;mso-height-percent:0;mso-width-relative:margin;mso-height-relative:margin" o:gfxdata="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" adj="21532" strokecolor="black [3213]" strokeweight="1.25pt">
                       <v:stroke endarrow="block"/>
                     </v:shape>
                   </w:pict>
@@ -11865,7 +11865,7 @@
                 </mc:Choice>
                 <mc:Fallback>
                   <w:pict>
-                    <v:shape w14:anchorId="40313CDD" id="Elbow Connector 10" o:spid="_x0000_s1026" type="#_x0000_t34" style="position:absolute;margin-left:122.35pt;margin-top:44.1pt;width:103.25pt;height:76.05pt;z-index:251667456;visibility:visible;mso-wrap-style:square;mso-height-percent:0;mso-wrap-distance-left:9pt;mso-wrap-distance-top:0;mso-wrap-distance-right:9pt;mso-wrap-distance-bottom:0;mso-position-horizontal:absolute;mso-position-horizontal-relative:text;mso-position-vertical:absolute;mso-position-vertical-relative:text;mso-height-percent:0;mso-height-relative:margin" o:gfxdata="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" adj="21599" strokecolor="black [3213]" strokeweight="1.25pt">
+                    <v:shape w14:anchorId="18C46288" id="Elbow Connector 10" o:spid="_x0000_s1026" type="#_x0000_t34" style="position:absolute;margin-left:122.35pt;margin-top:44.1pt;width:103.25pt;height:76.05pt;z-index:251667456;visibility:visible;mso-wrap-style:square;mso-height-percent:0;mso-wrap-distance-left:9pt;mso-wrap-distance-top:0;mso-wrap-distance-right:9pt;mso-wrap-distance-bottom:0;mso-position-horizontal:absolute;mso-position-horizontal-relative:text;mso-position-vertical:absolute;mso-position-vertical-relative:text;mso-height-percent:0;mso-height-relative:margin" o:gfxdata="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" adj="21599" strokecolor="black [3213]" strokeweight="1.25pt">
                       <v:stroke endarrow="block"/>
                     </v:shape>
                   </w:pict>
@@ -12661,7 +12661,7 @@
                 </mc:Choice>
                 <mc:Fallback>
                   <w:pict>
-                    <v:shape w14:anchorId="60849AD9" id="Elbow Connector 43" o:spid="_x0000_s1026" type="#_x0000_t34" style="position:absolute;margin-left:133.05pt;margin-top:181.9pt;width:152.15pt;height:81.9pt;flip:y;z-index:251685888;visibility:visible;mso-wrap-style:square;mso-wrap-distance-left:9pt;mso-wrap-distance-top:0;mso-wrap-distance-right:9pt;mso-wrap-distance-bottom:0;mso-position-horizontal:absolute;mso-position-horizontal-relative:text;mso-position-vertical:absolute;mso-position-vertical-relative:text" o:gfxdata="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" adj="21600" strokecolor="black [3213]" strokeweight="1.25pt">
+                    <v:shape w14:anchorId="375837BF" id="Elbow Connector 43" o:spid="_x0000_s1026" type="#_x0000_t34" style="position:absolute;margin-left:133.05pt;margin-top:181.9pt;width:152.15pt;height:81.9pt;flip:y;z-index:251685888;visibility:visible;mso-wrap-style:square;mso-wrap-distance-left:9pt;mso-wrap-distance-top:0;mso-wrap-distance-right:9pt;mso-wrap-distance-bottom:0;mso-position-horizontal:absolute;mso-position-horizontal-relative:text;mso-position-vertical:absolute;mso-position-vertical-relative:text" o:gfxdata="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" adj="21600" strokecolor="black [3213]" strokeweight="1.25pt">
                       <v:stroke endarrow="block"/>
                     </v:shape>
                   </w:pict>
@@ -12734,7 +12734,7 @@
                 </mc:Choice>
                 <mc:Fallback>
                   <w:pict>
-                    <v:shape w14:anchorId="18B25707" id="Straight Arrow Connector 42" o:spid="_x0000_s1026" type="#_x0000_t32" style="position:absolute;margin-left:83.5pt;margin-top:189.8pt;width:0;height:50.65pt;z-index:251684864;visibility:visible;mso-wrap-style:square;mso-wrap-distance-left:9pt;mso-wrap-distance-top:0;mso-wrap-distance-right:9pt;mso-wrap-distance-bottom:0;mso-position-horizontal:absolute;mso-position-horizontal-relative:text;mso-position-vertical:absolute;mso-position-vertical-relative:text" o:gfxdata="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" strokecolor="black [3213]" strokeweight="1.25pt">
+                    <v:shape w14:anchorId="2B1D080E" id="Straight Arrow Connector 42" o:spid="_x0000_s1026" type="#_x0000_t32" style="position:absolute;margin-left:83.5pt;margin-top:189.8pt;width:0;height:50.65pt;z-index:251684864;visibility:visible;mso-wrap-style:square;mso-wrap-distance-left:9pt;mso-wrap-distance-top:0;mso-wrap-distance-right:9pt;mso-wrap-distance-bottom:0;mso-position-horizontal:absolute;mso-position-horizontal-relative:text;mso-position-vertical:absolute;mso-position-vertical-relative:text" o:gfxdata="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" strokecolor="black [3213]" strokeweight="1.25pt">
                       <v:stroke endarrow="block"/>
                     </v:shape>
                   </w:pict>
@@ -12807,7 +12807,7 @@
                 </mc:Choice>
                 <mc:Fallback>
                   <w:pict>
-                    <v:shape w14:anchorId="48659953" id="Straight Arrow Connector 44" o:spid="_x0000_s1026" type="#_x0000_t32" style="position:absolute;margin-left:83.5pt;margin-top:84.2pt;width:.7pt;height:48.95pt;flip:x;z-index:251683840;visibility:visible;mso-wrap-style:square;mso-wrap-distance-left:9pt;mso-wrap-distance-top:0;mso-wrap-distance-right:9pt;mso-wrap-distance-bottom:0;mso-position-horizontal:absolute;mso-position-horizontal-relative:text;mso-position-vertical:absolute;mso-position-vertical-relative:text" o:gfxdata="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" strokecolor="black [3213]" strokeweight="1.25pt">
+                    <v:shape w14:anchorId="1889A7A8" id="Straight Arrow Connector 44" o:spid="_x0000_s1026" type="#_x0000_t32" style="position:absolute;margin-left:83.5pt;margin-top:84.2pt;width:.7pt;height:48.95pt;flip:x;z-index:251683840;visibility:visible;mso-wrap-style:square;mso-wrap-distance-left:9pt;mso-wrap-distance-top:0;mso-wrap-distance-right:9pt;mso-wrap-distance-bottom:0;mso-position-horizontal:absolute;mso-position-horizontal-relative:text;mso-position-vertical:absolute;mso-position-vertical-relative:text" o:gfxdata="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" strokecolor="black [3213]" strokeweight="1.25pt">
                       <v:stroke endarrow="block"/>
                     </v:shape>
                   </w:pict>
@@ -12880,7 +12880,7 @@
                 </mc:Choice>
                 <mc:Fallback>
                   <w:pict>
-                    <v:shape w14:anchorId="7F6DB52C" id="Straight Arrow Connector 45" o:spid="_x0000_s1026" type="#_x0000_t32" style="position:absolute;margin-left:133.05pt;margin-top:46.2pt;width:99.85pt;height:0;flip:x;z-index:251682816;visibility:visible;mso-wrap-style:square;mso-wrap-distance-left:9pt;mso-wrap-distance-top:0;mso-wrap-distance-right:9pt;mso-wrap-distance-bottom:0;mso-position-horizontal:absolute;mso-position-horizontal-relative:text;mso-position-vertical:absolute;mso-position-vertical-relative:text" o:gfxdata="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" strokecolor="black [3213]" strokeweight="1.25pt">
+                    <v:shape w14:anchorId="7A06CDCB" id="Straight Arrow Connector 45" o:spid="_x0000_s1026" type="#_x0000_t32" style="position:absolute;margin-left:133.05pt;margin-top:46.2pt;width:99.85pt;height:0;flip:x;z-index:251682816;visibility:visible;mso-wrap-style:square;mso-wrap-distance-left:9pt;mso-wrap-distance-top:0;mso-wrap-distance-right:9pt;mso-wrap-distance-bottom:0;mso-position-horizontal:absolute;mso-position-horizontal-relative:text;mso-position-vertical:absolute;mso-position-vertical-relative:text" o:gfxdata="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" strokecolor="black [3213]" strokeweight="1.25pt">
                       <v:stroke endarrow="block"/>
                     </v:shape>
                   </w:pict>
@@ -13359,7 +13359,7 @@
                 </mc:Choice>
                 <mc:Fallback>
                   <w:pict>
-                    <v:shape w14:anchorId="2BDDB676" id="Straight Arrow Connector 49" o:spid="_x0000_s1026" type="#_x0000_t32" style="position:absolute;margin-left:67.2pt;margin-top:75.7pt;width:.7pt;height:49.3pt;flip:x y;z-index:251686912;visibility:visible;mso-wrap-style:square;mso-wrap-distance-left:9pt;mso-wrap-distance-top:0;mso-wrap-distance-right:9pt;mso-wrap-distance-bottom:0;mso-position-horizontal:absolute;mso-position-horizontal-relative:text;mso-position-vertical:absolute;mso-position-vertical-relative:text" o:gfxdata="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" strokecolor="black [3213]" strokeweight="1.25pt">
+                    <v:shape w14:anchorId="056A865B" id="Straight Arrow Connector 49" o:spid="_x0000_s1026" type="#_x0000_t32" style="position:absolute;margin-left:67.2pt;margin-top:75.7pt;width:.7pt;height:49.3pt;flip:x y;z-index:251686912;visibility:visible;mso-wrap-style:square;mso-wrap-distance-left:9pt;mso-wrap-distance-top:0;mso-wrap-distance-right:9pt;mso-wrap-distance-bottom:0;mso-position-horizontal:absolute;mso-position-horizontal-relative:text;mso-position-vertical:absolute;mso-position-vertical-relative:text" o:gfxdata="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" strokecolor="black [3213]" strokeweight="1.25pt">
                       <v:stroke endarrow="block"/>
                     </v:shape>
                   </w:pict>
@@ -14073,7 +14073,7 @@
                 </mc:Choice>
                 <mc:Fallback>
                   <w:pict>
-                    <v:shape w14:anchorId="331ED4EC" id="Straight Arrow Connector 59" o:spid="_x0000_s1026" type="#_x0000_t32" style="position:absolute;margin-left:104.55pt;margin-top:184.1pt;width:46.85pt;height:.7pt;flip:y;z-index:251697152;visibility:visible;mso-wrap-style:square;mso-wrap-distance-left:9pt;mso-wrap-distance-top:0;mso-wrap-distance-right:9pt;mso-wrap-distance-bottom:0;mso-position-horizontal:absolute;mso-position-horizontal-relative:text;mso-position-vertical:absolute;mso-position-vertical-relative:text" o:gfxdata="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" strokecolor="black [3213]" strokeweight="1.25pt">
+                    <v:shape w14:anchorId="3308861D" id="Straight Arrow Connector 59" o:spid="_x0000_s1026" type="#_x0000_t32" style="position:absolute;margin-left:104.55pt;margin-top:184.1pt;width:46.85pt;height:.7pt;flip:y;z-index:251697152;visibility:visible;mso-wrap-style:square;mso-wrap-distance-left:9pt;mso-wrap-distance-top:0;mso-wrap-distance-right:9pt;mso-wrap-distance-bottom:0;mso-position-horizontal:absolute;mso-position-horizontal-relative:text;mso-position-vertical:absolute;mso-position-vertical-relative:text" o:gfxdata="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" strokecolor="black [3213]" strokeweight="1.25pt">
                       <v:stroke endarrow="block"/>
                     </v:shape>
                   </w:pict>
@@ -14146,7 +14146,7 @@
                 </mc:Choice>
                 <mc:Fallback>
                   <w:pict>
-                    <v:shape w14:anchorId="07504648" id="Straight Arrow Connector 58" o:spid="_x0000_s1026" type="#_x0000_t32" style="position:absolute;margin-left:104.55pt;margin-top:89pt;width:46.9pt;height:43.45pt;flip:y;z-index:251696128;visibility:visible;mso-wrap-style:square;mso-wrap-distance-left:9pt;mso-wrap-distance-top:0;mso-wrap-distance-right:9pt;mso-wrap-distance-bottom:0;mso-position-horizontal:absolute;mso-position-horizontal-relative:text;mso-position-vertical:absolute;mso-position-vertical-relative:text" o:gfxdata="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" strokecolor="black [3213]" strokeweight="1.25pt">
+                    <v:shape w14:anchorId="0B924EB0" id="Straight Arrow Connector 58" o:spid="_x0000_s1026" type="#_x0000_t32" style="position:absolute;margin-left:104.55pt;margin-top:89pt;width:46.9pt;height:43.45pt;flip:y;z-index:251696128;visibility:visible;mso-wrap-style:square;mso-wrap-distance-left:9pt;mso-wrap-distance-top:0;mso-wrap-distance-right:9pt;mso-wrap-distance-bottom:0;mso-position-horizontal:absolute;mso-position-horizontal-relative:text;mso-position-vertical:absolute;mso-position-vertical-relative:text" o:gfxdata="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" strokecolor="black [3213]" strokeweight="1.25pt">
                       <v:stroke endarrow="block"/>
                     </v:shape>
                   </w:pict>
@@ -14453,7 +14453,7 @@
                 </mc:Choice>
                 <mc:Fallback>
                   <w:pict>
-                    <v:shape w14:anchorId="5B0D09BE" id="Straight Arrow Connector 52" o:spid="_x0000_s1026" type="#_x0000_t32" style="position:absolute;margin-left:48.85pt;margin-top:189.35pt;width:0;height:50.65pt;z-index:251692032;visibility:visible;mso-wrap-style:square;mso-wrap-distance-left:9pt;mso-wrap-distance-top:0;mso-wrap-distance-right:9pt;mso-wrap-distance-bottom:0;mso-position-horizontal:absolute;mso-position-horizontal-relative:text;mso-position-vertical:absolute;mso-position-vertical-relative:text" o:gfxdata="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" strokecolor="black [3213]" strokeweight="1.25pt">
+                    <v:shape w14:anchorId="31C9F71B" id="Straight Arrow Connector 52" o:spid="_x0000_s1026" type="#_x0000_t32" style="position:absolute;margin-left:48.85pt;margin-top:189.35pt;width:0;height:50.65pt;z-index:251692032;visibility:visible;mso-wrap-style:square;mso-wrap-distance-left:9pt;mso-wrap-distance-top:0;mso-wrap-distance-right:9pt;mso-wrap-distance-bottom:0;mso-position-horizontal:absolute;mso-position-horizontal-relative:text;mso-position-vertical:absolute;mso-position-vertical-relative:text" o:gfxdata="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" strokecolor="black [3213]" strokeweight="1.25pt">
                       <v:stroke endarrow="block"/>
                     </v:shape>
                   </w:pict>
@@ -14529,7 +14529,7 @@
                 </mc:Choice>
                 <mc:Fallback>
                   <w:pict>
-                    <v:shape w14:anchorId="2988CA70" id="Straight Arrow Connector 55" o:spid="_x0000_s1026" type="#_x0000_t32" style="position:absolute;margin-left:50.2pt;margin-top:64.5pt;width:0;height:68.65pt;flip:y;z-index:251693056;visibility:visible;mso-wrap-style:square;mso-height-percent:0;mso-wrap-distance-left:9pt;mso-wrap-distance-top:0;mso-wrap-distance-right:9pt;mso-wrap-distance-bottom:0;mso-position-horizontal:absolute;mso-position-horizontal-relative:text;mso-position-vertical:absolute;mso-position-vertical-relative:text;mso-height-percent:0;mso-height-relative:margin" o:gfxdata="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" strokecolor="black [3213]" strokeweight="1.25pt">
+                    <v:shape w14:anchorId="154FFF4E" id="Straight Arrow Connector 55" o:spid="_x0000_s1026" type="#_x0000_t32" style="position:absolute;margin-left:50.2pt;margin-top:64.5pt;width:0;height:68.65pt;flip:y;z-index:251693056;visibility:visible;mso-wrap-style:square;mso-height-percent:0;mso-wrap-distance-left:9pt;mso-wrap-distance-top:0;mso-wrap-distance-right:9pt;mso-wrap-distance-bottom:0;mso-position-horizontal:absolute;mso-position-horizontal-relative:text;mso-position-vertical:absolute;mso-position-vertical-relative:text;mso-height-percent:0;mso-height-relative:margin" o:gfxdata="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" strokecolor="black [3213]" strokeweight="1.25pt">
                       <v:stroke endarrow="block"/>
                     </v:shape>
                   </w:pict>
@@ -15384,7 +15384,7 @@
                 </mc:Choice>
                 <mc:Fallback>
                   <w:pict>
-                    <v:shape w14:anchorId="5D8B5DE5" id="Straight Arrow Connector 69" o:spid="_x0000_s1026" type="#_x0000_t32" style="position:absolute;margin-left:43.45pt;margin-top:151.2pt;width:0;height:227.65pt;z-index:251731968;visibility:visible;mso-wrap-style:square;mso-wrap-distance-left:9pt;mso-wrap-distance-top:0;mso-wrap-distance-right:9pt;mso-wrap-distance-bottom:0;mso-position-horizontal:absolute;mso-position-horizontal-relative:text;mso-position-vertical:absolute;mso-position-vertical-relative:text" o:gfxdata="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" strokecolor="black [3040]" strokeweight="1.5pt">
+                    <v:shape w14:anchorId="4ECD9DEF" id="Straight Arrow Connector 69" o:spid="_x0000_s1026" type="#_x0000_t32" style="position:absolute;margin-left:43.45pt;margin-top:151.2pt;width:0;height:227.65pt;z-index:251731968;visibility:visible;mso-wrap-style:square;mso-wrap-distance-left:9pt;mso-wrap-distance-top:0;mso-wrap-distance-right:9pt;mso-wrap-distance-bottom:0;mso-position-horizontal:absolute;mso-position-horizontal-relative:text;mso-position-vertical:absolute;mso-position-vertical-relative:text" o:gfxdata="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" strokecolor="black [3040]" strokeweight="1.5pt">
                       <v:stroke endarrow="block"/>
                     </v:shape>
                   </w:pict>
@@ -15465,7 +15465,7 @@
                 </mc:Choice>
                 <mc:Fallback>
                   <w:pict>
-                    <v:shape w14:anchorId="5D842795" id="Elbow Connector 70" o:spid="_x0000_s1026" type="#_x0000_t34" style="position:absolute;margin-left:98.5pt;margin-top:361.85pt;width:266.9pt;height:48.25pt;flip:y;z-index:251729920;visibility:visible;mso-wrap-style:square;mso-width-percent:0;mso-height-percent:0;mso-wrap-distance-left:9pt;mso-wrap-distance-top:0;mso-wrap-distance-right:9pt;mso-wrap-distance-bottom:0;mso-position-horizontal:absolute;mso-position-horizontal-relative:text;mso-position-vertical:absolute;mso-position-vertical-relative:text;mso-width-percent:0;mso-height-percent:0;mso-width-relative:margin;mso-height-relative:margin" o:gfxdata="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" strokecolor="black [3213]" strokeweight="1.25pt">
+                    <v:shape w14:anchorId="2ACC8264" id="Elbow Connector 70" o:spid="_x0000_s1026" type="#_x0000_t34" style="position:absolute;margin-left:98.5pt;margin-top:361.85pt;width:266.9pt;height:48.25pt;flip:y;z-index:251729920;visibility:visible;mso-wrap-style:square;mso-width-percent:0;mso-height-percent:0;mso-wrap-distance-left:9pt;mso-wrap-distance-top:0;mso-wrap-distance-right:9pt;mso-wrap-distance-bottom:0;mso-position-horizontal:absolute;mso-position-horizontal-relative:text;mso-position-vertical:absolute;mso-position-vertical-relative:text;mso-width-percent:0;mso-height-percent:0;mso-width-relative:margin;mso-height-relative:margin" o:gfxdata="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" strokecolor="black [3213]" strokeweight="1.25pt">
                       <v:stroke endarrow="block"/>
                     </v:shape>
                   </w:pict>
@@ -15538,7 +15538,7 @@
                 </mc:Choice>
                 <mc:Fallback>
                   <w:pict>
-                    <v:shape w14:anchorId="773672C3" id="Elbow Connector 71" o:spid="_x0000_s1026" type="#_x0000_t34" style="position:absolute;margin-left:98.45pt;margin-top:317pt;width:61.2pt;height:78.8pt;flip:x;z-index:251728896;visibility:visible;mso-wrap-style:square;mso-wrap-distance-left:9pt;mso-wrap-distance-top:0;mso-wrap-distance-right:9pt;mso-wrap-distance-bottom:0;mso-position-horizontal:absolute;mso-position-horizontal-relative:text;mso-position-vertical:absolute;mso-position-vertical-relative:text" o:gfxdata="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" adj="15830" strokecolor="black [3040]" strokeweight="1.5pt">
+                    <v:shape w14:anchorId="5FFB8EE4" id="Elbow Connector 71" o:spid="_x0000_s1026" type="#_x0000_t34" style="position:absolute;margin-left:98.45pt;margin-top:317pt;width:61.2pt;height:78.8pt;flip:x;z-index:251728896;visibility:visible;mso-wrap-style:square;mso-wrap-distance-left:9pt;mso-wrap-distance-top:0;mso-wrap-distance-right:9pt;mso-wrap-distance-bottom:0;mso-position-horizontal:absolute;mso-position-horizontal-relative:text;mso-position-vertical:absolute;mso-position-vertical-relative:text" o:gfxdata="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" adj="15830" strokecolor="black [3040]" strokeweight="1.5pt">
                       <v:stroke endarrow="block"/>
                     </v:shape>
                   </w:pict>
@@ -15854,7 +15854,7 @@
                 </mc:Choice>
                 <mc:Fallback>
                   <w:pict>
-                    <v:shape w14:anchorId="27DA202C" id="Straight Arrow Connector 74" o:spid="_x0000_s1026" type="#_x0000_t32" style="position:absolute;margin-left:86.25pt;margin-top:125.45pt;width:74.7pt;height:0;z-index:251720704;visibility:visible;mso-wrap-style:square;mso-width-percent:0;mso-height-percent:0;mso-wrap-distance-left:9pt;mso-wrap-distance-top:0;mso-wrap-distance-right:9pt;mso-wrap-distance-bottom:0;mso-position-horizontal:absolute;mso-position-horizontal-relative:text;mso-position-vertical:absolute;mso-position-vertical-relative:text;mso-width-percent:0;mso-height-percent:0;mso-width-relative:margin;mso-height-relative:margin" o:gfxdata="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" strokecolor="black [3213]" strokeweight="1.25pt">
+                    <v:shape w14:anchorId="118CC1FE" id="Straight Arrow Connector 74" o:spid="_x0000_s1026" type="#_x0000_t32" style="position:absolute;margin-left:86.25pt;margin-top:125.45pt;width:74.7pt;height:0;z-index:251720704;visibility:visible;mso-wrap-style:square;mso-width-percent:0;mso-height-percent:0;mso-wrap-distance-left:9pt;mso-wrap-distance-top:0;mso-wrap-distance-right:9pt;mso-wrap-distance-bottom:0;mso-position-horizontal:absolute;mso-position-horizontal-relative:text;mso-position-vertical:absolute;mso-position-vertical-relative:text;mso-width-percent:0;mso-height-percent:0;mso-width-relative:margin;mso-height-relative:margin" o:gfxdata="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" strokecolor="black [3213]" strokeweight="1.25pt">
                       <v:stroke startarrow="block"/>
                     </v:shape>
                   </w:pict>
@@ -15950,7 +15950,7 @@
                 </mc:Choice>
                 <mc:Fallback>
                   <w:pict>
-                    <v:shape w14:anchorId="2F0F2BCA" id="Elbow Connector 75" o:spid="_x0000_s1026" type="#_x0000_t34" style="position:absolute;margin-left:122.35pt;margin-top:24.25pt;width:122.25pt;height:0;rotation:180;flip:y;z-index:251719680;visibility:visible;mso-wrap-style:square;mso-width-percent:0;mso-height-percent:0;mso-wrap-distance-left:9pt;mso-wrap-distance-top:0;mso-wrap-distance-right:9pt;mso-wrap-distance-bottom:0;mso-position-horizontal:absolute;mso-position-horizontal-relative:text;mso-position-vertical:absolute;mso-position-vertical-relative:text;mso-width-percent:0;mso-height-percent:0;mso-width-relative:margin;mso-height-relative:margin" o:gfxdata="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" strokecolor="black [3213]" strokeweight="1.25pt">
+                    <v:shape w14:anchorId="3228DC77" id="Elbow Connector 75" o:spid="_x0000_s1026" type="#_x0000_t34" style="position:absolute;margin-left:122.35pt;margin-top:24.25pt;width:122.25pt;height:0;rotation:180;flip:y;z-index:251719680;visibility:visible;mso-wrap-style:square;mso-width-percent:0;mso-height-percent:0;mso-wrap-distance-left:9pt;mso-wrap-distance-top:0;mso-wrap-distance-right:9pt;mso-wrap-distance-bottom:0;mso-position-horizontal:absolute;mso-position-horizontal-relative:text;mso-position-vertical:absolute;mso-position-vertical-relative:text;mso-width-percent:0;mso-height-percent:0;mso-width-relative:margin;mso-height-relative:margin" o:gfxdata="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" strokecolor="black [3213]" strokeweight="1.25pt">
                       <v:stroke endarrow="block"/>
                     </v:shape>
                   </w:pict>
@@ -16031,7 +16031,7 @@
                 </mc:Choice>
                 <mc:Fallback>
                   <w:pict>
-                    <v:shape w14:anchorId="729F2CC8" id="Elbow Connector 76" o:spid="_x0000_s1026" type="#_x0000_t34" style="position:absolute;margin-left:52.25pt;margin-top:271.4pt;width:45pt;height:0;rotation:90;z-index:251725824;visibility:visible;mso-wrap-style:square;mso-width-percent:0;mso-height-percent:0;mso-wrap-distance-left:9pt;mso-wrap-distance-top:0;mso-wrap-distance-right:9pt;mso-wrap-distance-bottom:0;mso-position-horizontal:absolute;mso-position-horizontal-relative:text;mso-position-vertical:absolute;mso-position-vertical-relative:text;mso-width-percent:0;mso-height-percent:0;mso-width-relative:margin;mso-height-relative:margin" o:gfxdata="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" strokecolor="black [3213]" strokeweight="1.25pt">
+                    <v:shape w14:anchorId="4B7E26B3" id="Elbow Connector 76" o:spid="_x0000_s1026" type="#_x0000_t34" style="position:absolute;margin-left:52.25pt;margin-top:271.4pt;width:45pt;height:0;rotation:90;z-index:251725824;visibility:visible;mso-wrap-style:square;mso-width-percent:0;mso-height-percent:0;mso-wrap-distance-left:9pt;mso-wrap-distance-top:0;mso-wrap-distance-right:9pt;mso-wrap-distance-bottom:0;mso-position-horizontal:absolute;mso-position-horizontal-relative:text;mso-position-vertical:absolute;mso-position-vertical-relative:text;mso-width-percent:0;mso-height-percent:0;mso-width-relative:margin;mso-height-relative:margin" o:gfxdata="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" strokecolor="black [3213]" strokeweight="1.25pt">
                       <v:stroke endarrow="block"/>
                     </v:shape>
                   </w:pict>
@@ -16269,7 +16269,7 @@
                 </mc:Choice>
                 <mc:Fallback>
                   <w:pict>
-                    <v:shape w14:anchorId="02FB8E03" id="Elbow Connector 78" o:spid="_x0000_s1026" type="#_x0000_t34" style="position:absolute;margin-left:52.4pt;margin-top:178pt;width:45pt;height:0;rotation:90;z-index:251724800;visibility:visible;mso-wrap-style:square;mso-width-percent:0;mso-height-percent:0;mso-wrap-distance-left:9pt;mso-wrap-distance-top:0;mso-wrap-distance-right:9pt;mso-wrap-distance-bottom:0;mso-position-horizontal:absolute;mso-position-horizontal-relative:text;mso-position-vertical:absolute;mso-position-vertical-relative:text;mso-width-percent:0;mso-height-percent:0;mso-width-relative:margin;mso-height-relative:margin" o:gfxdata="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" strokecolor="black [3213]" strokeweight="1.25pt">
+                    <v:shape w14:anchorId="72802139" id="Elbow Connector 78" o:spid="_x0000_s1026" type="#_x0000_t34" style="position:absolute;margin-left:52.4pt;margin-top:178pt;width:45pt;height:0;rotation:90;z-index:251724800;visibility:visible;mso-wrap-style:square;mso-width-percent:0;mso-height-percent:0;mso-wrap-distance-left:9pt;mso-wrap-distance-top:0;mso-wrap-distance-right:9pt;mso-wrap-distance-bottom:0;mso-position-horizontal:absolute;mso-position-horizontal-relative:text;mso-position-vertical:absolute;mso-position-vertical-relative:text;mso-width-percent:0;mso-height-percent:0;mso-width-relative:margin;mso-height-relative:margin" o:gfxdata="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" strokecolor="black [3213]" strokeweight="1.25pt">
                       <v:stroke endarrow="block"/>
                     </v:shape>
                   </w:pict>
@@ -16469,7 +16469,7 @@
                 </mc:Choice>
                 <mc:Fallback>
                   <w:pict>
-                    <v:shape w14:anchorId="57407B0D" id="Elbow Connector 80" o:spid="_x0000_s1026" type="#_x0000_t34" style="position:absolute;margin-left:52.6pt;margin-top:76.1pt;width:45.05pt;height:0;rotation:90;z-index:251722752;visibility:visible;mso-wrap-style:square;mso-width-percent:0;mso-height-percent:0;mso-wrap-distance-left:9pt;mso-wrap-distance-top:0;mso-wrap-distance-right:9pt;mso-wrap-distance-bottom:0;mso-position-horizontal:absolute;mso-position-horizontal-relative:text;mso-position-vertical:absolute;mso-position-vertical-relative:text;mso-width-percent:0;mso-height-percent:0;mso-width-relative:margin;mso-height-relative:margin" o:gfxdata="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" strokecolor="black [3213]" strokeweight="1.25pt">
+                    <v:shape w14:anchorId="1E66115A" id="Elbow Connector 80" o:spid="_x0000_s1026" type="#_x0000_t34" style="position:absolute;margin-left:52.6pt;margin-top:76.1pt;width:45.05pt;height:0;rotation:90;z-index:251722752;visibility:visible;mso-wrap-style:square;mso-width-percent:0;mso-height-percent:0;mso-wrap-distance-left:9pt;mso-wrap-distance-top:0;mso-wrap-distance-right:9pt;mso-wrap-distance-bottom:0;mso-position-horizontal:absolute;mso-position-horizontal-relative:text;mso-position-vertical:absolute;mso-position-vertical-relative:text;mso-width-percent:0;mso-height-percent:0;mso-width-relative:margin;mso-height-relative:margin" o:gfxdata="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" strokecolor="black [3213]" strokeweight="1.25pt">
                       <v:stroke endarrow="block"/>
                     </v:shape>
                   </w:pict>
@@ -17463,7 +17463,7 @@
                 </mc:Choice>
                 <mc:Fallback>
                   <w:pict>
-                    <v:shape w14:anchorId="79C7A46E" id="Elbow Connector 28" o:spid="_x0000_s1026" type="#_x0000_t34" style="position:absolute;margin-left:81.5pt;margin-top:137.6pt;width:77.5pt;height:42.85pt;z-index:251748352;visibility:visible;mso-wrap-style:square;mso-width-percent:0;mso-height-percent:0;mso-wrap-distance-left:9pt;mso-wrap-distance-top:0;mso-wrap-distance-right:9pt;mso-wrap-distance-bottom:0;mso-position-horizontal:absolute;mso-position-horizontal-relative:text;mso-position-vertical:absolute;mso-position-vertical-relative:text;mso-width-percent:0;mso-height-percent:0;mso-width-relative:margin;mso-height-relative:margin" o:gfxdata="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" strokecolor="black [3040]" strokeweight="1.5pt">
+                    <v:shape w14:anchorId="6B7EC172" id="Elbow Connector 28" o:spid="_x0000_s1026" type="#_x0000_t34" style="position:absolute;margin-left:81.5pt;margin-top:137.6pt;width:77.5pt;height:42.85pt;z-index:251748352;visibility:visible;mso-wrap-style:square;mso-width-percent:0;mso-height-percent:0;mso-wrap-distance-left:9pt;mso-wrap-distance-top:0;mso-wrap-distance-right:9pt;mso-wrap-distance-bottom:0;mso-position-horizontal:absolute;mso-position-horizontal-relative:text;mso-position-vertical:absolute;mso-position-vertical-relative:text;mso-width-percent:0;mso-height-percent:0;mso-width-relative:margin;mso-height-relative:margin" o:gfxdata="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" strokecolor="black [3040]" strokeweight="1.5pt">
                       <v:stroke startarrow="block"/>
                     </v:shape>
                   </w:pict>
@@ -17540,7 +17540,7 @@
                 </mc:Choice>
                 <mc:Fallback>
                   <w:pict>
-                    <v:shape w14:anchorId="32BBD94C" id="Elbow Connector 85" o:spid="_x0000_s1026" type="#_x0000_t34" style="position:absolute;margin-left:81pt;margin-top:37.4pt;width:79.5pt;height:86.25pt;flip:y;z-index:251746304;visibility:visible;mso-wrap-style:square;mso-width-percent:0;mso-height-percent:0;mso-wrap-distance-left:9pt;mso-wrap-distance-top:0;mso-wrap-distance-right:9pt;mso-wrap-distance-bottom:0;mso-position-horizontal:absolute;mso-position-horizontal-relative:text;mso-position-vertical:absolute;mso-position-vertical-relative:text;mso-width-percent:0;mso-height-percent:0;mso-width-relative:margin;mso-height-relative:margin" o:gfxdata="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" strokecolor="black [3040]" strokeweight="1.5pt">
+                    <v:shape w14:anchorId="2933C773" id="Elbow Connector 85" o:spid="_x0000_s1026" type="#_x0000_t34" style="position:absolute;margin-left:81pt;margin-top:37.4pt;width:79.5pt;height:86.25pt;flip:y;z-index:251746304;visibility:visible;mso-wrap-style:square;mso-width-percent:0;mso-height-percent:0;mso-wrap-distance-left:9pt;mso-wrap-distance-top:0;mso-wrap-distance-right:9pt;mso-wrap-distance-bottom:0;mso-position-horizontal:absolute;mso-position-horizontal-relative:text;mso-position-vertical:absolute;mso-position-vertical-relative:text;mso-width-percent:0;mso-height-percent:0;mso-width-relative:margin;mso-height-relative:margin" o:gfxdata="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" strokecolor="black [3040]" strokeweight="1.5pt">
                       <v:stroke endarrow="block"/>
                     </v:shape>
                   </w:pict>
@@ -17610,7 +17610,7 @@
                 </mc:Choice>
                 <mc:Fallback>
                   <w:pict>
-                    <v:shape w14:anchorId="130B9CAE" id="Elbow Connector 86" o:spid="_x0000_s1026" type="#_x0000_t34" style="position:absolute;margin-left:171pt;margin-top:55.6pt;width:1in;height:1in;z-index:251745280;visibility:visible;mso-wrap-style:square;mso-wrap-distance-left:9pt;mso-wrap-distance-top:0;mso-wrap-distance-right:9pt;mso-wrap-distance-bottom:0;mso-position-horizontal:absolute;mso-position-horizontal-relative:text;mso-position-vertical:absolute;mso-position-vertical-relative:text" o:gfxdata="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" strokecolor="#4579b8 [3044]">
+                    <v:shape w14:anchorId="312CB004" id="Elbow Connector 86" o:spid="_x0000_s1026" type="#_x0000_t34" style="position:absolute;margin-left:171pt;margin-top:55.6pt;width:1in;height:1in;z-index:251745280;visibility:visible;mso-wrap-style:square;mso-wrap-distance-left:9pt;mso-wrap-distance-top:0;mso-wrap-distance-right:9pt;mso-wrap-distance-bottom:0;mso-position-horizontal:absolute;mso-position-horizontal-relative:text;mso-position-vertical:absolute;mso-position-vertical-relative:text" o:gfxdata="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" strokecolor="#4579b8 [3044]">
                       <v:stroke endarrow="open"/>
                     </v:shape>
                   </w:pict>
@@ -17808,7 +17808,7 @@
                 </mc:Choice>
                 <mc:Fallback>
                   <w:pict>
-                    <v:shape w14:anchorId="45E5EAED" id="Straight Arrow Connector 88" o:spid="_x0000_s1026" type="#_x0000_t32" style="position:absolute;margin-left:80.75pt;margin-top:24.65pt;width:79.4pt;height:0;z-index:251737088;visibility:visible;mso-wrap-style:square;mso-width-percent:0;mso-height-percent:0;mso-wrap-distance-left:9pt;mso-wrap-distance-top:0;mso-wrap-distance-right:9pt;mso-wrap-distance-bottom:0;mso-position-horizontal:absolute;mso-position-horizontal-relative:text;mso-position-vertical:absolute;mso-position-vertical-relative:text;mso-width-percent:0;mso-height-percent:0;mso-width-relative:margin;mso-height-relative:margin" o:gfxdata="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" strokecolor="black [3213]" strokeweight="1.25pt">
+                    <v:shape w14:anchorId="298D6B89" id="Straight Arrow Connector 88" o:spid="_x0000_s1026" type="#_x0000_t32" style="position:absolute;margin-left:80.75pt;margin-top:24.65pt;width:79.4pt;height:0;z-index:251737088;visibility:visible;mso-wrap-style:square;mso-width-percent:0;mso-height-percent:0;mso-wrap-distance-left:9pt;mso-wrap-distance-top:0;mso-wrap-distance-right:9pt;mso-wrap-distance-bottom:0;mso-position-horizontal:absolute;mso-position-horizontal-relative:text;mso-position-vertical:absolute;mso-position-vertical-relative:text;mso-width-percent:0;mso-height-percent:0;mso-width-relative:margin;mso-height-relative:margin" o:gfxdata="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" strokecolor="black [3213]" strokeweight="1.25pt">
                       <v:stroke endarrow="block"/>
                     </v:shape>
                   </w:pict>
@@ -18022,7 +18022,7 @@
                 </mc:Choice>
                 <mc:Fallback>
                   <w:pict>
-                    <v:shape w14:anchorId="4BE16D97" id="Elbow Connector 90" o:spid="_x0000_s1026" type="#_x0000_t34" style="position:absolute;margin-left:54.65pt;margin-top:439.25pt;width:48.3pt;height:0;rotation:90;flip:x;z-index:251751424;visibility:visible;mso-wrap-style:square;mso-width-percent:0;mso-height-percent:0;mso-wrap-distance-left:9pt;mso-wrap-distance-top:0;mso-wrap-distance-right:9pt;mso-wrap-distance-bottom:0;mso-position-horizontal:absolute;mso-position-horizontal-relative:text;mso-position-vertical:absolute;mso-position-vertical-relative:text;mso-width-percent:0;mso-height-percent:0;mso-width-relative:margin;mso-height-relative:margin" o:gfxdata="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" strokecolor="black [3213]" strokeweight="1.25pt">
+                    <v:shape w14:anchorId="76EAE430" id="Elbow Connector 90" o:spid="_x0000_s1026" type="#_x0000_t34" style="position:absolute;margin-left:54.65pt;margin-top:439.25pt;width:48.3pt;height:0;rotation:90;flip:x;z-index:251751424;visibility:visible;mso-wrap-style:square;mso-width-percent:0;mso-height-percent:0;mso-wrap-distance-left:9pt;mso-wrap-distance-top:0;mso-wrap-distance-right:9pt;mso-wrap-distance-bottom:0;mso-position-horizontal:absolute;mso-position-horizontal-relative:text;mso-position-vertical:absolute;mso-position-vertical-relative:text;mso-width-percent:0;mso-height-percent:0;mso-width-relative:margin;mso-height-relative:margin" o:gfxdata="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" strokecolor="black [3213]" strokeweight="1.25pt">
                       <v:stroke endarrow="block"/>
                     </v:shape>
                   </w:pict>
@@ -18226,7 +18226,7 @@
                 </mc:Choice>
                 <mc:Fallback>
                   <w:pict>
-                    <v:shape w14:anchorId="32036680" id="Elbow Connector 92" o:spid="_x0000_s1026" type="#_x0000_t34" style="position:absolute;margin-left:122pt;margin-top:37.4pt;width:122.05pt;height:100.2pt;rotation:180;flip:y;z-index:251749376;visibility:visible;mso-wrap-style:square;mso-width-percent:0;mso-height-percent:0;mso-wrap-distance-left:9pt;mso-wrap-distance-top:0;mso-wrap-distance-right:9pt;mso-wrap-distance-bottom:0;mso-position-horizontal:absolute;mso-position-horizontal-relative:text;mso-position-vertical:absolute;mso-position-vertical-relative:text;mso-width-percent:0;mso-height-percent:0;mso-width-relative:margin;mso-height-relative:margin" o:gfxdata="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" strokecolor="black [3040]" strokeweight="1.5pt">
+                    <v:shape w14:anchorId="64FF10A3" id="Elbow Connector 92" o:spid="_x0000_s1026" type="#_x0000_t34" style="position:absolute;margin-left:122pt;margin-top:37.4pt;width:122.05pt;height:100.2pt;rotation:180;flip:y;z-index:251749376;visibility:visible;mso-wrap-style:square;mso-width-percent:0;mso-height-percent:0;mso-wrap-distance-left:9pt;mso-wrap-distance-top:0;mso-wrap-distance-right:9pt;mso-wrap-distance-bottom:0;mso-position-horizontal:absolute;mso-position-horizontal-relative:text;mso-position-vertical:absolute;mso-position-vertical-relative:text;mso-width-percent:0;mso-height-percent:0;mso-width-relative:margin;mso-height-relative:margin" o:gfxdata="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" strokecolor="black [3040]" strokeweight="1.5pt">
                       <v:stroke startarrow="block"/>
                     </v:shape>
                   </w:pict>
@@ -18432,7 +18432,7 @@
                 </mc:Choice>
                 <mc:Fallback>
                   <w:pict>
-                    <v:shape w14:anchorId="487CB0CB" id="Elbow Connector 94" o:spid="_x0000_s1026" type="#_x0000_t34" style="position:absolute;margin-left:45.75pt;margin-top:328.05pt;width:62.05pt;height:0;rotation:90;flip:x;z-index:251747328;visibility:visible;mso-wrap-style:square;mso-width-percent:0;mso-height-percent:0;mso-wrap-distance-left:9pt;mso-wrap-distance-top:0;mso-wrap-distance-right:9pt;mso-wrap-distance-bottom:0;mso-position-horizontal:absolute;mso-position-horizontal-relative:text;mso-position-vertical:absolute;mso-position-vertical-relative:text;mso-width-percent:0;mso-height-percent:0;mso-width-relative:margin;mso-height-relative:margin" o:gfxdata="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" strokecolor="black [3213]" strokeweight="1.25pt">
+                    <v:shape w14:anchorId="5BB53AE0" id="Elbow Connector 94" o:spid="_x0000_s1026" type="#_x0000_t34" style="position:absolute;margin-left:45.75pt;margin-top:328.05pt;width:62.05pt;height:0;rotation:90;flip:x;z-index:251747328;visibility:visible;mso-wrap-style:square;mso-width-percent:0;mso-height-percent:0;mso-wrap-distance-left:9pt;mso-wrap-distance-top:0;mso-wrap-distance-right:9pt;mso-wrap-distance-bottom:0;mso-position-horizontal:absolute;mso-position-horizontal-relative:text;mso-position-vertical:absolute;mso-position-vertical-relative:text;mso-width-percent:0;mso-height-percent:0;mso-width-relative:margin;mso-height-relative:margin" o:gfxdata="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" strokecolor="black [3213]" strokeweight="1.25pt">
                       <v:stroke endarrow="block"/>
                     </v:shape>
                   </w:pict>
@@ -18636,7 +18636,7 @@
                 </mc:Choice>
                 <mc:Fallback>
                   <w:pict>
-                    <v:shape w14:anchorId="03D943B5" id="Elbow Connector 96" o:spid="_x0000_s1026" type="#_x0000_t34" style="position:absolute;margin-left:41.55pt;margin-top:218.3pt;width:67.1pt;height:0;rotation:90;flip:x;z-index:251738112;visibility:visible;mso-wrap-style:square;mso-width-percent:0;mso-height-percent:0;mso-wrap-distance-left:9pt;mso-wrap-distance-top:0;mso-wrap-distance-right:9pt;mso-wrap-distance-bottom:0;mso-position-horizontal:absolute;mso-position-horizontal-relative:text;mso-position-vertical:absolute;mso-position-vertical-relative:text;mso-width-percent:0;mso-height-percent:0;mso-width-relative:margin;mso-height-relative:margin" o:gfxdata="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" strokecolor="black [3213]" strokeweight="1.25pt">
+                    <v:shape w14:anchorId="425733E3" id="Elbow Connector 96" o:spid="_x0000_s1026" type="#_x0000_t34" style="position:absolute;margin-left:41.55pt;margin-top:218.3pt;width:67.1pt;height:0;rotation:90;flip:x;z-index:251738112;visibility:visible;mso-wrap-style:square;mso-width-percent:0;mso-height-percent:0;mso-wrap-distance-left:9pt;mso-wrap-distance-top:0;mso-wrap-distance-right:9pt;mso-wrap-distance-bottom:0;mso-position-horizontal:absolute;mso-position-horizontal-relative:text;mso-position-vertical:absolute;mso-position-vertical-relative:text;mso-width-percent:0;mso-height-percent:0;mso-width-relative:margin;mso-height-relative:margin" o:gfxdata="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" strokecolor="black [3213]" strokeweight="1.25pt">
                       <v:stroke endarrow="block"/>
                     </v:shape>
                   </w:pict>
@@ -18717,7 +18717,7 @@
                 </mc:Choice>
                 <mc:Fallback>
                   <w:pict>
-                    <v:shape w14:anchorId="4CC495E6" id="Elbow Connector 97" o:spid="_x0000_s1026" type="#_x0000_t34" style="position:absolute;margin-left:37.2pt;margin-top:90.2pt;width:75.9pt;height:.05pt;rotation:90;z-index:251744256;visibility:visible;mso-wrap-style:square;mso-width-percent:0;mso-height-percent:0;mso-wrap-distance-left:9pt;mso-wrap-distance-top:0;mso-wrap-distance-right:9pt;mso-wrap-distance-bottom:0;mso-position-horizontal:absolute;mso-position-horizontal-relative:text;mso-position-vertical:absolute;mso-position-vertical-relative:text;mso-width-percent:0;mso-height-percent:0;mso-width-relative:margin;mso-height-relative:margin" o:gfxdata="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" strokecolor="black [3213]" strokeweight="1.25pt">
+                    <v:shape w14:anchorId="4E08AE25" id="Elbow Connector 97" o:spid="_x0000_s1026" type="#_x0000_t34" style="position:absolute;margin-left:37.2pt;margin-top:90.2pt;width:75.9pt;height:.05pt;rotation:90;z-index:251744256;visibility:visible;mso-wrap-style:square;mso-width-percent:0;mso-height-percent:0;mso-wrap-distance-left:9pt;mso-wrap-distance-top:0;mso-wrap-distance-right:9pt;mso-wrap-distance-bottom:0;mso-position-horizontal:absolute;mso-position-horizontal-relative:text;mso-position-vertical:absolute;mso-position-vertical-relative:text;mso-width-percent:0;mso-height-percent:0;mso-width-relative:margin;mso-height-relative:margin" o:gfxdata="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" strokecolor="black [3213]" strokeweight="1.25pt">
                       <v:stroke endarrow="block"/>
                     </v:shape>
                   </w:pict>
@@ -19046,7 +19046,7 @@
                 </mc:Choice>
                 <mc:Fallback>
                   <w:pict>
-                    <v:shape w14:anchorId="0C952A42" id="Elbow Connector 100" o:spid="_x0000_s1026" type="#_x0000_t34" style="position:absolute;margin-left:122.35pt;margin-top:24.25pt;width:122.25pt;height:0;rotation:180;flip:y;z-index:251736064;visibility:visible;mso-wrap-style:square;mso-width-percent:0;mso-height-percent:0;mso-wrap-distance-left:9pt;mso-wrap-distance-top:0;mso-wrap-distance-right:9pt;mso-wrap-distance-bottom:0;mso-position-horizontal:absolute;mso-position-horizontal-relative:text;mso-position-vertical:absolute;mso-position-vertical-relative:text;mso-width-percent:0;mso-height-percent:0;mso-width-relative:margin;mso-height-relative:margin" o:gfxdata="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" strokecolor="black [3213]" strokeweight="1.25pt">
+                    <v:shape w14:anchorId="493F4FD9" id="Elbow Connector 100" o:spid="_x0000_s1026" type="#_x0000_t34" style="position:absolute;margin-left:122.35pt;margin-top:24.25pt;width:122.25pt;height:0;rotation:180;flip:y;z-index:251736064;visibility:visible;mso-wrap-style:square;mso-width-percent:0;mso-height-percent:0;mso-wrap-distance-left:9pt;mso-wrap-distance-top:0;mso-wrap-distance-right:9pt;mso-wrap-distance-bottom:0;mso-position-horizontal:absolute;mso-position-horizontal-relative:text;mso-position-vertical:absolute;mso-position-vertical-relative:text;mso-width-percent:0;mso-height-percent:0;mso-width-relative:margin;mso-height-relative:margin" o:gfxdata="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" strokecolor="black [3213]" strokeweight="1.25pt">
                       <v:stroke endarrow="block"/>
                     </v:shape>
                   </w:pict>
@@ -24397,7 +24397,7 @@
       </w:pPr>
       <w:r>
         <w:lastRenderedPageBreak/>
-        <w:t>Bán hàng</w:t>
+        <w:t>Cập nhật tài khoản</w:t>
       </w:r>
     </w:p>
     <w:p>
@@ -24409,12 +24409,11 @@
           <w:noProof/>
           <w:lang w:val="en-US"/>
         </w:rPr>
-        <w:lastRenderedPageBreak/>
         <w:drawing>
           <wp:inline distT="0" distB="0" distL="0" distR="0">
-            <wp:extent cx="4677410" cy="8863330"/>
+            <wp:extent cx="4829849" cy="6744641"/>
             <wp:effectExtent l="0" t="0" r="8890" b="0"/>
-            <wp:docPr id="112" name="Picture 112"/>
+            <wp:docPr id="118" name="Picture 118"/>
             <wp:cNvGraphicFramePr>
               <a:graphicFrameLocks xmlns:a="http://schemas.openxmlformats.org/drawingml/2006/main" noChangeAspect="1"/>
             </wp:cNvGraphicFramePr>
@@ -24422,7 +24421,7 @@
               <a:graphicData uri="http://schemas.openxmlformats.org/drawingml/2006/picture">
                 <pic:pic xmlns:pic="http://schemas.openxmlformats.org/drawingml/2006/picture">
                   <pic:nvPicPr>
-                    <pic:cNvPr id="112" name="Bán hàng.jpg"/>
+                    <pic:cNvPr id="118" name="UpdateAccount_Activity.png"/>
                     <pic:cNvPicPr/>
                   </pic:nvPicPr>
                   <pic:blipFill>
@@ -24440,7 +24439,376 @@
                   <pic:spPr>
                     <a:xfrm>
                       <a:off x="0" y="0"/>
-                      <a:ext cx="4677410" cy="8863330"/>
+                      <a:ext cx="4829849" cy="6744641"/>
+                    </a:xfrm>
+                    <a:prstGeom prst="rect">
+                      <a:avLst/>
+                    </a:prstGeom>
+                  </pic:spPr>
+                </pic:pic>
+              </a:graphicData>
+            </a:graphic>
+          </wp:inline>
+        </w:drawing>
+      </w:r>
+    </w:p>
+    <w:p>
+      <w:pPr>
+        <w:pStyle w:val="Heading3"/>
+      </w:pPr>
+      <w:r>
+        <w:lastRenderedPageBreak/>
+        <w:t>Xóa tài khoản</w:t>
+      </w:r>
+    </w:p>
+    <w:p>
+      <w:pPr>
+        <w:jc w:val="center"/>
+      </w:pPr>
+      <w:r>
+        <w:rPr>
+          <w:noProof/>
+          <w:lang w:val="en-US"/>
+        </w:rPr>
+        <w:drawing>
+          <wp:inline distT="0" distB="0" distL="0" distR="0">
+            <wp:extent cx="2962688" cy="5372850"/>
+            <wp:effectExtent l="0" t="0" r="9525" b="0"/>
+            <wp:docPr id="123" name="Picture 123"/>
+            <wp:cNvGraphicFramePr>
+              <a:graphicFrameLocks xmlns:a="http://schemas.openxmlformats.org/drawingml/2006/main" noChangeAspect="1"/>
+            </wp:cNvGraphicFramePr>
+            <a:graphic xmlns:a="http://schemas.openxmlformats.org/drawingml/2006/main">
+              <a:graphicData uri="http://schemas.openxmlformats.org/drawingml/2006/picture">
+                <pic:pic xmlns:pic="http://schemas.openxmlformats.org/drawingml/2006/picture">
+                  <pic:nvPicPr>
+                    <pic:cNvPr id="123" name="DeleteAccount_Activity.png"/>
+                    <pic:cNvPicPr/>
+                  </pic:nvPicPr>
+                  <pic:blipFill>
+                    <a:blip r:embed="rId27">
+                      <a:extLst>
+                        <a:ext uri="{28A0092B-C50C-407E-A947-70E740481C1C}">
+                          <a14:useLocalDpi xmlns:a14="http://schemas.microsoft.com/office/drawing/2010/main" val="0"/>
+                        </a:ext>
+                      </a:extLst>
+                    </a:blip>
+                    <a:stretch>
+                      <a:fillRect/>
+                    </a:stretch>
+                  </pic:blipFill>
+                  <pic:spPr>
+                    <a:xfrm>
+                      <a:off x="0" y="0"/>
+                      <a:ext cx="2962688" cy="5372850"/>
+                    </a:xfrm>
+                    <a:prstGeom prst="rect">
+                      <a:avLst/>
+                    </a:prstGeom>
+                  </pic:spPr>
+                </pic:pic>
+              </a:graphicData>
+            </a:graphic>
+          </wp:inline>
+        </w:drawing>
+      </w:r>
+    </w:p>
+    <w:p>
+      <w:pPr>
+        <w:pStyle w:val="Heading3"/>
+      </w:pPr>
+      <w:r>
+        <w:lastRenderedPageBreak/>
+        <w:t>Tìm kiếm tài khoản</w:t>
+      </w:r>
+    </w:p>
+    <w:p>
+      <w:pPr>
+        <w:jc w:val="center"/>
+      </w:pPr>
+      <w:r>
+        <w:rPr>
+          <w:noProof/>
+          <w:lang w:val="en-US"/>
+        </w:rPr>
+        <w:drawing>
+          <wp:inline distT="0" distB="0" distL="0" distR="0">
+            <wp:extent cx="2876951" cy="4001058"/>
+            <wp:effectExtent l="0" t="0" r="0" b="0"/>
+            <wp:docPr id="124" name="Picture 124"/>
+            <wp:cNvGraphicFramePr>
+              <a:graphicFrameLocks xmlns:a="http://schemas.openxmlformats.org/drawingml/2006/main" noChangeAspect="1"/>
+            </wp:cNvGraphicFramePr>
+            <a:graphic xmlns:a="http://schemas.openxmlformats.org/drawingml/2006/main">
+              <a:graphicData uri="http://schemas.openxmlformats.org/drawingml/2006/picture">
+                <pic:pic xmlns:pic="http://schemas.openxmlformats.org/drawingml/2006/picture">
+                  <pic:nvPicPr>
+                    <pic:cNvPr id="124" name="SearchAccount_Activity.png"/>
+                    <pic:cNvPicPr/>
+                  </pic:nvPicPr>
+                  <pic:blipFill>
+                    <a:blip r:embed="rId28">
+                      <a:extLst>
+                        <a:ext uri="{28A0092B-C50C-407E-A947-70E740481C1C}">
+                          <a14:useLocalDpi xmlns:a14="http://schemas.microsoft.com/office/drawing/2010/main" val="0"/>
+                        </a:ext>
+                      </a:extLst>
+                    </a:blip>
+                    <a:stretch>
+                      <a:fillRect/>
+                    </a:stretch>
+                  </pic:blipFill>
+                  <pic:spPr>
+                    <a:xfrm>
+                      <a:off x="0" y="0"/>
+                      <a:ext cx="2876951" cy="4001058"/>
+                    </a:xfrm>
+                    <a:prstGeom prst="rect">
+                      <a:avLst/>
+                    </a:prstGeom>
+                  </pic:spPr>
+                </pic:pic>
+              </a:graphicData>
+            </a:graphic>
+          </wp:inline>
+        </w:drawing>
+      </w:r>
+    </w:p>
+    <w:p>
+      <w:pPr>
+        <w:pStyle w:val="Heading3"/>
+      </w:pPr>
+      <w:r>
+        <w:lastRenderedPageBreak/>
+        <w:t>Thay đổi mật khẩu</w:t>
+      </w:r>
+    </w:p>
+    <w:p>
+      <w:pPr>
+        <w:jc w:val="center"/>
+      </w:pPr>
+      <w:r>
+        <w:rPr>
+          <w:noProof/>
+          <w:lang w:val="en-US"/>
+        </w:rPr>
+        <w:drawing>
+          <wp:inline distT="0" distB="0" distL="0" distR="0">
+            <wp:extent cx="4858428" cy="7249537"/>
+            <wp:effectExtent l="0" t="0" r="0" b="8890"/>
+            <wp:docPr id="125" name="Picture 125"/>
+            <wp:cNvGraphicFramePr>
+              <a:graphicFrameLocks xmlns:a="http://schemas.openxmlformats.org/drawingml/2006/main" noChangeAspect="1"/>
+            </wp:cNvGraphicFramePr>
+            <a:graphic xmlns:a="http://schemas.openxmlformats.org/drawingml/2006/main">
+              <a:graphicData uri="http://schemas.openxmlformats.org/drawingml/2006/picture">
+                <pic:pic xmlns:pic="http://schemas.openxmlformats.org/drawingml/2006/picture">
+                  <pic:nvPicPr>
+                    <pic:cNvPr id="125" name="ChangePass_Activity.png"/>
+                    <pic:cNvPicPr/>
+                  </pic:nvPicPr>
+                  <pic:blipFill>
+                    <a:blip r:embed="rId29">
+                      <a:extLst>
+                        <a:ext uri="{28A0092B-C50C-407E-A947-70E740481C1C}">
+                          <a14:useLocalDpi xmlns:a14="http://schemas.microsoft.com/office/drawing/2010/main" val="0"/>
+                        </a:ext>
+                      </a:extLst>
+                    </a:blip>
+                    <a:stretch>
+                      <a:fillRect/>
+                    </a:stretch>
+                  </pic:blipFill>
+                  <pic:spPr>
+                    <a:xfrm>
+                      <a:off x="0" y="0"/>
+                      <a:ext cx="4858428" cy="7249537"/>
+                    </a:xfrm>
+                    <a:prstGeom prst="rect">
+                      <a:avLst/>
+                    </a:prstGeom>
+                  </pic:spPr>
+                </pic:pic>
+              </a:graphicData>
+            </a:graphic>
+          </wp:inline>
+        </w:drawing>
+      </w:r>
+    </w:p>
+    <w:p>
+      <w:pPr>
+        <w:pStyle w:val="Heading3"/>
+      </w:pPr>
+      <w:r>
+        <w:lastRenderedPageBreak/>
+        <w:t>Thêm vai trò</w:t>
+      </w:r>
+    </w:p>
+    <w:p>
+      <w:pPr>
+        <w:jc w:val="center"/>
+      </w:pPr>
+      <w:r>
+        <w:rPr>
+          <w:noProof/>
+          <w:lang w:val="en-US"/>
+        </w:rPr>
+        <w:drawing>
+          <wp:inline distT="0" distB="0" distL="0" distR="0">
+            <wp:extent cx="4877481" cy="7001852"/>
+            <wp:effectExtent l="0" t="0" r="0" b="8890"/>
+            <wp:docPr id="126" name="Picture 126"/>
+            <wp:cNvGraphicFramePr>
+              <a:graphicFrameLocks xmlns:a="http://schemas.openxmlformats.org/drawingml/2006/main" noChangeAspect="1"/>
+            </wp:cNvGraphicFramePr>
+            <a:graphic xmlns:a="http://schemas.openxmlformats.org/drawingml/2006/main">
+              <a:graphicData uri="http://schemas.openxmlformats.org/drawingml/2006/picture">
+                <pic:pic xmlns:pic="http://schemas.openxmlformats.org/drawingml/2006/picture">
+                  <pic:nvPicPr>
+                    <pic:cNvPr id="126" name="InsertRole_Activity.png"/>
+                    <pic:cNvPicPr/>
+                  </pic:nvPicPr>
+                  <pic:blipFill>
+                    <a:blip r:embed="rId30">
+                      <a:extLst>
+                        <a:ext uri="{28A0092B-C50C-407E-A947-70E740481C1C}">
+                          <a14:useLocalDpi xmlns:a14="http://schemas.microsoft.com/office/drawing/2010/main" val="0"/>
+                        </a:ext>
+                      </a:extLst>
+                    </a:blip>
+                    <a:stretch>
+                      <a:fillRect/>
+                    </a:stretch>
+                  </pic:blipFill>
+                  <pic:spPr>
+                    <a:xfrm>
+                      <a:off x="0" y="0"/>
+                      <a:ext cx="4877481" cy="7001852"/>
+                    </a:xfrm>
+                    <a:prstGeom prst="rect">
+                      <a:avLst/>
+                    </a:prstGeom>
+                  </pic:spPr>
+                </pic:pic>
+              </a:graphicData>
+            </a:graphic>
+          </wp:inline>
+        </w:drawing>
+      </w:r>
+    </w:p>
+    <w:p>
+      <w:pPr>
+        <w:pStyle w:val="Heading3"/>
+      </w:pPr>
+      <w:r>
+        <w:lastRenderedPageBreak/>
+        <w:t>Cập nhật vai trò</w:t>
+      </w:r>
+    </w:p>
+    <w:p>
+      <w:pPr>
+        <w:jc w:val="center"/>
+      </w:pPr>
+      <w:r>
+        <w:rPr>
+          <w:noProof/>
+          <w:lang w:val="en-US"/>
+        </w:rPr>
+        <w:drawing>
+          <wp:inline distT="0" distB="0" distL="0" distR="0">
+            <wp:extent cx="4829849" cy="6744641"/>
+            <wp:effectExtent l="0" t="0" r="8890" b="0"/>
+            <wp:docPr id="127" name="Picture 127"/>
+            <wp:cNvGraphicFramePr>
+              <a:graphicFrameLocks xmlns:a="http://schemas.openxmlformats.org/drawingml/2006/main" noChangeAspect="1"/>
+            </wp:cNvGraphicFramePr>
+            <a:graphic xmlns:a="http://schemas.openxmlformats.org/drawingml/2006/main">
+              <a:graphicData uri="http://schemas.openxmlformats.org/drawingml/2006/picture">
+                <pic:pic xmlns:pic="http://schemas.openxmlformats.org/drawingml/2006/picture">
+                  <pic:nvPicPr>
+                    <pic:cNvPr id="127" name="UpdateRole_Activity.png"/>
+                    <pic:cNvPicPr/>
+                  </pic:nvPicPr>
+                  <pic:blipFill>
+                    <a:blip r:embed="rId31">
+                      <a:extLst>
+                        <a:ext uri="{28A0092B-C50C-407E-A947-70E740481C1C}">
+                          <a14:useLocalDpi xmlns:a14="http://schemas.microsoft.com/office/drawing/2010/main" val="0"/>
+                        </a:ext>
+                      </a:extLst>
+                    </a:blip>
+                    <a:stretch>
+                      <a:fillRect/>
+                    </a:stretch>
+                  </pic:blipFill>
+                  <pic:spPr>
+                    <a:xfrm>
+                      <a:off x="0" y="0"/>
+                      <a:ext cx="4829849" cy="6744641"/>
+                    </a:xfrm>
+                    <a:prstGeom prst="rect">
+                      <a:avLst/>
+                    </a:prstGeom>
+                  </pic:spPr>
+                </pic:pic>
+              </a:graphicData>
+            </a:graphic>
+          </wp:inline>
+        </w:drawing>
+      </w:r>
+    </w:p>
+    <w:p>
+      <w:pPr>
+        <w:pStyle w:val="Heading3"/>
+      </w:pPr>
+      <w:r>
+        <w:lastRenderedPageBreak/>
+        <w:t xml:space="preserve">Bán </w:t>
+      </w:r>
+      <w:r>
+        <w:t>hàng</w:t>
+      </w:r>
+    </w:p>
+    <w:p>
+      <w:pPr>
+        <w:jc w:val="center"/>
+      </w:pPr>
+      <w:r>
+        <w:rPr>
+          <w:noProof/>
+          <w:lang w:val="en-US"/>
+        </w:rPr>
+        <w:drawing>
+          <wp:inline distT="0" distB="0" distL="0" distR="0">
+            <wp:extent cx="4677410" cy="8321040"/>
+            <wp:effectExtent l="0" t="0" r="8890" b="3810"/>
+            <wp:docPr id="112" name="Picture 112"/>
+            <wp:cNvGraphicFramePr>
+              <a:graphicFrameLocks xmlns:a="http://schemas.openxmlformats.org/drawingml/2006/main" noChangeAspect="1"/>
+            </wp:cNvGraphicFramePr>
+            <a:graphic xmlns:a="http://schemas.openxmlformats.org/drawingml/2006/main">
+              <a:graphicData uri="http://schemas.openxmlformats.org/drawingml/2006/picture">
+                <pic:pic xmlns:pic="http://schemas.openxmlformats.org/drawingml/2006/picture">
+                  <pic:nvPicPr>
+                    <pic:cNvPr id="112" name="Bán hàng.jpg"/>
+                    <pic:cNvPicPr/>
+                  </pic:nvPicPr>
+                  <pic:blipFill>
+                    <a:blip r:embed="rId32">
+                      <a:extLst>
+                        <a:ext uri="{28A0092B-C50C-407E-A947-70E740481C1C}">
+                          <a14:useLocalDpi xmlns:a14="http://schemas.microsoft.com/office/drawing/2010/main" val="0"/>
+                        </a:ext>
+                      </a:extLst>
+                    </a:blip>
+                    <a:stretch>
+                      <a:fillRect/>
+                    </a:stretch>
+                  </pic:blipFill>
+                  <pic:spPr>
+                    <a:xfrm>
+                      <a:off x="0" y="0"/>
+                      <a:ext cx="4677410" cy="8321040"/>
                     </a:xfrm>
                     <a:prstGeom prst="rect">
                       <a:avLst/>
@@ -24487,7 +24855,7 @@
                     <pic:cNvPicPr/>
                   </pic:nvPicPr>
                   <pic:blipFill>
-                    <a:blip r:embed="rId27">
+                    <a:blip r:embed="rId33">
                       <a:extLst>
                         <a:ext uri="{28A0092B-C50C-407E-A947-70E740481C1C}">
                           <a14:useLocalDpi xmlns:a14="http://schemas.microsoft.com/office/drawing/2010/main" val="0"/>
@@ -24548,7 +24916,7 @@
                     <pic:cNvPicPr/>
                   </pic:nvPicPr>
                   <pic:blipFill>
-                    <a:blip r:embed="rId28">
+                    <a:blip r:embed="rId34">
                       <a:extLst>
                         <a:ext uri="{28A0092B-C50C-407E-A947-70E740481C1C}">
                           <a14:useLocalDpi xmlns:a14="http://schemas.microsoft.com/office/drawing/2010/main" val="0"/>
@@ -24609,7 +24977,7 @@
                     <pic:cNvPicPr/>
                   </pic:nvPicPr>
                   <pic:blipFill>
-                    <a:blip r:embed="rId29">
+                    <a:blip r:embed="rId35">
                       <a:extLst>
                         <a:ext uri="{28A0092B-C50C-407E-A947-70E740481C1C}">
                           <a14:useLocalDpi xmlns:a14="http://schemas.microsoft.com/office/drawing/2010/main" val="0"/>
@@ -24670,7 +25038,7 @@
                     <pic:cNvPicPr/>
                   </pic:nvPicPr>
                   <pic:blipFill>
-                    <a:blip r:embed="rId30">
+                    <a:blip r:embed="rId36">
                       <a:extLst>
                         <a:ext uri="{28A0092B-C50C-407E-A947-70E740481C1C}">
                           <a14:useLocalDpi xmlns:a14="http://schemas.microsoft.com/office/drawing/2010/main" val="0"/>
@@ -24731,7 +25099,7 @@
                     <pic:cNvPicPr/>
                   </pic:nvPicPr>
                   <pic:blipFill>
-                    <a:blip r:embed="rId31">
+                    <a:blip r:embed="rId37">
                       <a:extLst>
                         <a:ext uri="{28A0092B-C50C-407E-A947-70E740481C1C}">
                           <a14:useLocalDpi xmlns:a14="http://schemas.microsoft.com/office/drawing/2010/main" val="0"/>
@@ -24792,7 +25160,7 @@
                     <pic:cNvPicPr/>
                   </pic:nvPicPr>
                   <pic:blipFill>
-                    <a:blip r:embed="rId32">
+                    <a:blip r:embed="rId38">
                       <a:extLst>
                         <a:ext uri="{28A0092B-C50C-407E-A947-70E740481C1C}">
                           <a14:useLocalDpi xmlns:a14="http://schemas.microsoft.com/office/drawing/2010/main" val="0"/>
@@ -24833,6 +25201,470 @@
         <w:pStyle w:val="Heading3"/>
       </w:pPr>
       <w:r>
+        <w:t>Đăng nhập</w:t>
+      </w:r>
+    </w:p>
+    <w:p>
+      <w:pPr>
+        <w:jc w:val="center"/>
+      </w:pPr>
+      <w:r>
+        <w:rPr>
+          <w:noProof/>
+          <w:lang w:val="en-US"/>
+        </w:rPr>
+        <w:drawing>
+          <wp:inline distT="0" distB="0" distL="0" distR="0">
+            <wp:extent cx="5731510" cy="2617470"/>
+            <wp:effectExtent l="0" t="0" r="2540" b="0"/>
+            <wp:docPr id="128" name="Picture 128"/>
+            <wp:cNvGraphicFramePr>
+              <a:graphicFrameLocks xmlns:a="http://schemas.openxmlformats.org/drawingml/2006/main" noChangeAspect="1"/>
+            </wp:cNvGraphicFramePr>
+            <a:graphic xmlns:a="http://schemas.openxmlformats.org/drawingml/2006/main">
+              <a:graphicData uri="http://schemas.openxmlformats.org/drawingml/2006/picture">
+                <pic:pic xmlns:pic="http://schemas.openxmlformats.org/drawingml/2006/picture">
+                  <pic:nvPicPr>
+                    <pic:cNvPr id="128" name="Login_Sequence.png"/>
+                    <pic:cNvPicPr/>
+                  </pic:nvPicPr>
+                  <pic:blipFill>
+                    <a:blip r:embed="rId39">
+                      <a:extLst>
+                        <a:ext uri="{28A0092B-C50C-407E-A947-70E740481C1C}">
+                          <a14:useLocalDpi xmlns:a14="http://schemas.microsoft.com/office/drawing/2010/main" val="0"/>
+                        </a:ext>
+                      </a:extLst>
+                    </a:blip>
+                    <a:stretch>
+                      <a:fillRect/>
+                    </a:stretch>
+                  </pic:blipFill>
+                  <pic:spPr>
+                    <a:xfrm>
+                      <a:off x="0" y="0"/>
+                      <a:ext cx="5731510" cy="2617470"/>
+                    </a:xfrm>
+                    <a:prstGeom prst="rect">
+                      <a:avLst/>
+                    </a:prstGeom>
+                  </pic:spPr>
+                </pic:pic>
+              </a:graphicData>
+            </a:graphic>
+          </wp:inline>
+        </w:drawing>
+      </w:r>
+    </w:p>
+    <w:p>
+      <w:pPr>
+        <w:pStyle w:val="Heading3"/>
+      </w:pPr>
+      <w:r>
+        <w:t>Thêm tài khoản</w:t>
+      </w:r>
+    </w:p>
+    <w:p>
+      <w:r>
+        <w:rPr>
+          <w:noProof/>
+          <w:lang w:val="en-US"/>
+        </w:rPr>
+        <w:drawing>
+          <wp:inline distT="0" distB="0" distL="0" distR="0">
+            <wp:extent cx="5731510" cy="2454275"/>
+            <wp:effectExtent l="0" t="0" r="2540" b="3175"/>
+            <wp:docPr id="129" name="Picture 129"/>
+            <wp:cNvGraphicFramePr>
+              <a:graphicFrameLocks xmlns:a="http://schemas.openxmlformats.org/drawingml/2006/main" noChangeAspect="1"/>
+            </wp:cNvGraphicFramePr>
+            <a:graphic xmlns:a="http://schemas.openxmlformats.org/drawingml/2006/main">
+              <a:graphicData uri="http://schemas.openxmlformats.org/drawingml/2006/picture">
+                <pic:pic xmlns:pic="http://schemas.openxmlformats.org/drawingml/2006/picture">
+                  <pic:nvPicPr>
+                    <pic:cNvPr id="129" name="InsertAccount_Sequence.png"/>
+                    <pic:cNvPicPr/>
+                  </pic:nvPicPr>
+                  <pic:blipFill>
+                    <a:blip r:embed="rId40">
+                      <a:extLst>
+                        <a:ext uri="{28A0092B-C50C-407E-A947-70E740481C1C}">
+                          <a14:useLocalDpi xmlns:a14="http://schemas.microsoft.com/office/drawing/2010/main" val="0"/>
+                        </a:ext>
+                      </a:extLst>
+                    </a:blip>
+                    <a:stretch>
+                      <a:fillRect/>
+                    </a:stretch>
+                  </pic:blipFill>
+                  <pic:spPr>
+                    <a:xfrm>
+                      <a:off x="0" y="0"/>
+                      <a:ext cx="5731510" cy="2454275"/>
+                    </a:xfrm>
+                    <a:prstGeom prst="rect">
+                      <a:avLst/>
+                    </a:prstGeom>
+                  </pic:spPr>
+                </pic:pic>
+              </a:graphicData>
+            </a:graphic>
+          </wp:inline>
+        </w:drawing>
+      </w:r>
+    </w:p>
+    <w:p>
+      <w:pPr>
+        <w:pStyle w:val="Heading3"/>
+      </w:pPr>
+      <w:r>
+        <w:t>Cập nhật tài khoản</w:t>
+      </w:r>
+    </w:p>
+    <w:p>
+      <w:r>
+        <w:rPr>
+          <w:noProof/>
+          <w:lang w:val="en-US"/>
+        </w:rPr>
+        <w:drawing>
+          <wp:inline distT="0" distB="0" distL="0" distR="0">
+            <wp:extent cx="5731510" cy="1801495"/>
+            <wp:effectExtent l="0" t="0" r="2540" b="8255"/>
+            <wp:docPr id="130" name="Picture 130"/>
+            <wp:cNvGraphicFramePr>
+              <a:graphicFrameLocks xmlns:a="http://schemas.openxmlformats.org/drawingml/2006/main" noChangeAspect="1"/>
+            </wp:cNvGraphicFramePr>
+            <a:graphic xmlns:a="http://schemas.openxmlformats.org/drawingml/2006/main">
+              <a:graphicData uri="http://schemas.openxmlformats.org/drawingml/2006/picture">
+                <pic:pic xmlns:pic="http://schemas.openxmlformats.org/drawingml/2006/picture">
+                  <pic:nvPicPr>
+                    <pic:cNvPr id="130" name="DeleteAccount_Sequence.png"/>
+                    <pic:cNvPicPr/>
+                  </pic:nvPicPr>
+                  <pic:blipFill>
+                    <a:blip r:embed="rId41">
+                      <a:extLst>
+                        <a:ext uri="{28A0092B-C50C-407E-A947-70E740481C1C}">
+                          <a14:useLocalDpi xmlns:a14="http://schemas.microsoft.com/office/drawing/2010/main" val="0"/>
+                        </a:ext>
+                      </a:extLst>
+                    </a:blip>
+                    <a:stretch>
+                      <a:fillRect/>
+                    </a:stretch>
+                  </pic:blipFill>
+                  <pic:spPr>
+                    <a:xfrm>
+                      <a:off x="0" y="0"/>
+                      <a:ext cx="5731510" cy="1801495"/>
+                    </a:xfrm>
+                    <a:prstGeom prst="rect">
+                      <a:avLst/>
+                    </a:prstGeom>
+                  </pic:spPr>
+                </pic:pic>
+              </a:graphicData>
+            </a:graphic>
+          </wp:inline>
+        </w:drawing>
+      </w:r>
+    </w:p>
+    <w:p>
+      <w:pPr>
+        <w:pStyle w:val="Heading3"/>
+      </w:pPr>
+      <w:r>
+        <w:lastRenderedPageBreak/>
+        <w:t>Xóa tài khoản</w:t>
+      </w:r>
+    </w:p>
+    <w:p>
+      <w:r>
+        <w:rPr>
+          <w:noProof/>
+          <w:lang w:val="en-US"/>
+        </w:rPr>
+        <w:drawing>
+          <wp:inline distT="0" distB="0" distL="0" distR="0">
+            <wp:extent cx="5731510" cy="1801495"/>
+            <wp:effectExtent l="0" t="0" r="2540" b="8255"/>
+            <wp:docPr id="131" name="Picture 131"/>
+            <wp:cNvGraphicFramePr>
+              <a:graphicFrameLocks xmlns:a="http://schemas.openxmlformats.org/drawingml/2006/main" noChangeAspect="1"/>
+            </wp:cNvGraphicFramePr>
+            <a:graphic xmlns:a="http://schemas.openxmlformats.org/drawingml/2006/main">
+              <a:graphicData uri="http://schemas.openxmlformats.org/drawingml/2006/picture">
+                <pic:pic xmlns:pic="http://schemas.openxmlformats.org/drawingml/2006/picture">
+                  <pic:nvPicPr>
+                    <pic:cNvPr id="131" name="DeleteAccount_Sequence.png"/>
+                    <pic:cNvPicPr/>
+                  </pic:nvPicPr>
+                  <pic:blipFill>
+                    <a:blip r:embed="rId41">
+                      <a:extLst>
+                        <a:ext uri="{28A0092B-C50C-407E-A947-70E740481C1C}">
+                          <a14:useLocalDpi xmlns:a14="http://schemas.microsoft.com/office/drawing/2010/main" val="0"/>
+                        </a:ext>
+                      </a:extLst>
+                    </a:blip>
+                    <a:stretch>
+                      <a:fillRect/>
+                    </a:stretch>
+                  </pic:blipFill>
+                  <pic:spPr>
+                    <a:xfrm>
+                      <a:off x="0" y="0"/>
+                      <a:ext cx="5731510" cy="1801495"/>
+                    </a:xfrm>
+                    <a:prstGeom prst="rect">
+                      <a:avLst/>
+                    </a:prstGeom>
+                  </pic:spPr>
+                </pic:pic>
+              </a:graphicData>
+            </a:graphic>
+          </wp:inline>
+        </w:drawing>
+      </w:r>
+    </w:p>
+    <w:p>
+      <w:pPr>
+        <w:pStyle w:val="Heading3"/>
+      </w:pPr>
+      <w:r>
+        <w:t>Tìm kiếm tài khoản</w:t>
+      </w:r>
+    </w:p>
+    <w:p>
+      <w:r>
+        <w:rPr>
+          <w:noProof/>
+          <w:lang w:val="en-US"/>
+        </w:rPr>
+        <w:drawing>
+          <wp:inline distT="0" distB="0" distL="0" distR="0">
+            <wp:extent cx="5731510" cy="1801495"/>
+            <wp:effectExtent l="0" t="0" r="2540" b="8255"/>
+            <wp:docPr id="132" name="Picture 132"/>
+            <wp:cNvGraphicFramePr>
+              <a:graphicFrameLocks xmlns:a="http://schemas.openxmlformats.org/drawingml/2006/main" noChangeAspect="1"/>
+            </wp:cNvGraphicFramePr>
+            <a:graphic xmlns:a="http://schemas.openxmlformats.org/drawingml/2006/main">
+              <a:graphicData uri="http://schemas.openxmlformats.org/drawingml/2006/picture">
+                <pic:pic xmlns:pic="http://schemas.openxmlformats.org/drawingml/2006/picture">
+                  <pic:nvPicPr>
+                    <pic:cNvPr id="132" name="SearchAccount_Sequence.png"/>
+                    <pic:cNvPicPr/>
+                  </pic:nvPicPr>
+                  <pic:blipFill>
+                    <a:blip r:embed="rId42">
+                      <a:extLst>
+                        <a:ext uri="{28A0092B-C50C-407E-A947-70E740481C1C}">
+                          <a14:useLocalDpi xmlns:a14="http://schemas.microsoft.com/office/drawing/2010/main" val="0"/>
+                        </a:ext>
+                      </a:extLst>
+                    </a:blip>
+                    <a:stretch>
+                      <a:fillRect/>
+                    </a:stretch>
+                  </pic:blipFill>
+                  <pic:spPr>
+                    <a:xfrm>
+                      <a:off x="0" y="0"/>
+                      <a:ext cx="5731510" cy="1801495"/>
+                    </a:xfrm>
+                    <a:prstGeom prst="rect">
+                      <a:avLst/>
+                    </a:prstGeom>
+                  </pic:spPr>
+                </pic:pic>
+              </a:graphicData>
+            </a:graphic>
+          </wp:inline>
+        </w:drawing>
+      </w:r>
+    </w:p>
+    <w:p>
+      <w:pPr>
+        <w:pStyle w:val="Heading3"/>
+      </w:pPr>
+      <w:r>
+        <w:t>Đổi mật khẩu</w:t>
+      </w:r>
+    </w:p>
+    <w:p>
+      <w:r>
+        <w:rPr>
+          <w:noProof/>
+          <w:lang w:val="en-US"/>
+        </w:rPr>
+        <w:drawing>
+          <wp:inline distT="0" distB="0" distL="0" distR="0">
+            <wp:extent cx="5731510" cy="3433445"/>
+            <wp:effectExtent l="0" t="0" r="2540" b="0"/>
+            <wp:docPr id="133" name="Picture 133"/>
+            <wp:cNvGraphicFramePr>
+              <a:graphicFrameLocks xmlns:a="http://schemas.openxmlformats.org/drawingml/2006/main" noChangeAspect="1"/>
+            </wp:cNvGraphicFramePr>
+            <a:graphic xmlns:a="http://schemas.openxmlformats.org/drawingml/2006/main">
+              <a:graphicData uri="http://schemas.openxmlformats.org/drawingml/2006/picture">
+                <pic:pic xmlns:pic="http://schemas.openxmlformats.org/drawingml/2006/picture">
+                  <pic:nvPicPr>
+                    <pic:cNvPr id="133" name="ChangePass_Sequence.png"/>
+                    <pic:cNvPicPr/>
+                  </pic:nvPicPr>
+                  <pic:blipFill>
+                    <a:blip r:embed="rId43">
+                      <a:extLst>
+                        <a:ext uri="{28A0092B-C50C-407E-A947-70E740481C1C}">
+                          <a14:useLocalDpi xmlns:a14="http://schemas.microsoft.com/office/drawing/2010/main" val="0"/>
+                        </a:ext>
+                      </a:extLst>
+                    </a:blip>
+                    <a:stretch>
+                      <a:fillRect/>
+                    </a:stretch>
+                  </pic:blipFill>
+                  <pic:spPr>
+                    <a:xfrm>
+                      <a:off x="0" y="0"/>
+                      <a:ext cx="5731510" cy="3433445"/>
+                    </a:xfrm>
+                    <a:prstGeom prst="rect">
+                      <a:avLst/>
+                    </a:prstGeom>
+                  </pic:spPr>
+                </pic:pic>
+              </a:graphicData>
+            </a:graphic>
+          </wp:inline>
+        </w:drawing>
+      </w:r>
+    </w:p>
+    <w:p>
+      <w:pPr>
+        <w:pStyle w:val="Heading3"/>
+      </w:pPr>
+      <w:r>
+        <w:lastRenderedPageBreak/>
+        <w:t>Thêm vai trò</w:t>
+      </w:r>
+    </w:p>
+    <w:p>
+      <w:r>
+        <w:rPr>
+          <w:noProof/>
+          <w:lang w:val="en-US"/>
+        </w:rPr>
+        <w:drawing>
+          <wp:inline distT="0" distB="0" distL="0" distR="0">
+            <wp:extent cx="5731510" cy="2454275"/>
+            <wp:effectExtent l="0" t="0" r="2540" b="3175"/>
+            <wp:docPr id="134" name="Picture 134"/>
+            <wp:cNvGraphicFramePr>
+              <a:graphicFrameLocks xmlns:a="http://schemas.openxmlformats.org/drawingml/2006/main" noChangeAspect="1"/>
+            </wp:cNvGraphicFramePr>
+            <a:graphic xmlns:a="http://schemas.openxmlformats.org/drawingml/2006/main">
+              <a:graphicData uri="http://schemas.openxmlformats.org/drawingml/2006/picture">
+                <pic:pic xmlns:pic="http://schemas.openxmlformats.org/drawingml/2006/picture">
+                  <pic:nvPicPr>
+                    <pic:cNvPr id="134" name="InsertRole_Sequence.png"/>
+                    <pic:cNvPicPr/>
+                  </pic:nvPicPr>
+                  <pic:blipFill>
+                    <a:blip r:embed="rId44">
+                      <a:extLst>
+                        <a:ext uri="{28A0092B-C50C-407E-A947-70E740481C1C}">
+                          <a14:useLocalDpi xmlns:a14="http://schemas.microsoft.com/office/drawing/2010/main" val="0"/>
+                        </a:ext>
+                      </a:extLst>
+                    </a:blip>
+                    <a:stretch>
+                      <a:fillRect/>
+                    </a:stretch>
+                  </pic:blipFill>
+                  <pic:spPr>
+                    <a:xfrm>
+                      <a:off x="0" y="0"/>
+                      <a:ext cx="5731510" cy="2454275"/>
+                    </a:xfrm>
+                    <a:prstGeom prst="rect">
+                      <a:avLst/>
+                    </a:prstGeom>
+                  </pic:spPr>
+                </pic:pic>
+              </a:graphicData>
+            </a:graphic>
+          </wp:inline>
+        </w:drawing>
+      </w:r>
+    </w:p>
+    <w:p>
+      <w:pPr>
+        <w:pStyle w:val="Heading3"/>
+      </w:pPr>
+      <w:r>
+        <w:t>Cập nhật vai trò</w:t>
+      </w:r>
+    </w:p>
+    <w:p>
+      <w:bookmarkStart w:id="38" w:name="_GoBack"/>
+      <w:r>
+        <w:rPr>
+          <w:noProof/>
+          <w:lang w:val="en-US"/>
+        </w:rPr>
+        <w:drawing>
+          <wp:inline distT="0" distB="0" distL="0" distR="0">
+            <wp:extent cx="5731510" cy="3433445"/>
+            <wp:effectExtent l="0" t="0" r="2540" b="0"/>
+            <wp:docPr id="135" name="Picture 135"/>
+            <wp:cNvGraphicFramePr>
+              <a:graphicFrameLocks xmlns:a="http://schemas.openxmlformats.org/drawingml/2006/main" noChangeAspect="1"/>
+            </wp:cNvGraphicFramePr>
+            <a:graphic xmlns:a="http://schemas.openxmlformats.org/drawingml/2006/main">
+              <a:graphicData uri="http://schemas.openxmlformats.org/drawingml/2006/picture">
+                <pic:pic xmlns:pic="http://schemas.openxmlformats.org/drawingml/2006/picture">
+                  <pic:nvPicPr>
+                    <pic:cNvPr id="135" name="UpdateRole_Sequence.png"/>
+                    <pic:cNvPicPr/>
+                  </pic:nvPicPr>
+                  <pic:blipFill>
+                    <a:blip r:embed="rId45">
+                      <a:extLst>
+                        <a:ext uri="{28A0092B-C50C-407E-A947-70E740481C1C}">
+                          <a14:useLocalDpi xmlns:a14="http://schemas.microsoft.com/office/drawing/2010/main" val="0"/>
+                        </a:ext>
+                      </a:extLst>
+                    </a:blip>
+                    <a:stretch>
+                      <a:fillRect/>
+                    </a:stretch>
+                  </pic:blipFill>
+                  <pic:spPr>
+                    <a:xfrm>
+                      <a:off x="0" y="0"/>
+                      <a:ext cx="5731510" cy="3433445"/>
+                    </a:xfrm>
+                    <a:prstGeom prst="rect">
+                      <a:avLst/>
+                    </a:prstGeom>
+                  </pic:spPr>
+                </pic:pic>
+              </a:graphicData>
+            </a:graphic>
+          </wp:inline>
+        </w:drawing>
+      </w:r>
+      <w:bookmarkEnd w:id="38"/>
+    </w:p>
+    <w:p>
+      <w:pPr>
+        <w:pStyle w:val="Heading3"/>
+      </w:pPr>
+      <w:r>
+        <w:lastRenderedPageBreak/>
         <w:t>Bán hàng</w:t>
       </w:r>
     </w:p>
@@ -24861,7 +25693,7 @@
                     <pic:cNvPicPr/>
                   </pic:nvPicPr>
                   <pic:blipFill>
-                    <a:blip r:embed="rId33">
+                    <a:blip r:embed="rId46">
                       <a:extLst>
                         <a:ext uri="{28A0092B-C50C-407E-A947-70E740481C1C}">
                           <a14:useLocalDpi xmlns:a14="http://schemas.microsoft.com/office/drawing/2010/main" val="0"/>
@@ -24918,7 +25750,7 @@
                     <pic:cNvPicPr/>
                   </pic:nvPicPr>
                   <pic:blipFill>
-                    <a:blip r:embed="rId34">
+                    <a:blip r:embed="rId47">
                       <a:extLst>
                         <a:ext uri="{28A0092B-C50C-407E-A947-70E740481C1C}">
                           <a14:useLocalDpi xmlns:a14="http://schemas.microsoft.com/office/drawing/2010/main" val="0"/>
@@ -24976,7 +25808,7 @@
                     <pic:cNvPicPr/>
                   </pic:nvPicPr>
                   <pic:blipFill>
-                    <a:blip r:embed="rId35">
+                    <a:blip r:embed="rId48">
                       <a:extLst>
                         <a:ext uri="{28A0092B-C50C-407E-A947-70E740481C1C}">
                           <a14:useLocalDpi xmlns:a14="http://schemas.microsoft.com/office/drawing/2010/main" val="0"/>
@@ -25033,7 +25865,7 @@
                     <pic:cNvPicPr/>
                   </pic:nvPicPr>
                   <pic:blipFill>
-                    <a:blip r:embed="rId36">
+                    <a:blip r:embed="rId49">
                       <a:extLst>
                         <a:ext uri="{28A0092B-C50C-407E-A947-70E740481C1C}">
                           <a14:useLocalDpi xmlns:a14="http://schemas.microsoft.com/office/drawing/2010/main" val="0"/>
@@ -25090,7 +25922,7 @@
                     <pic:cNvPicPr/>
                   </pic:nvPicPr>
                   <pic:blipFill>
-                    <a:blip r:embed="rId37">
+                    <a:blip r:embed="rId50">
                       <a:extLst>
                         <a:ext uri="{28A0092B-C50C-407E-A947-70E740481C1C}">
                           <a14:useLocalDpi xmlns:a14="http://schemas.microsoft.com/office/drawing/2010/main" val="0"/>
@@ -25148,7 +25980,7 @@
                     <pic:cNvPicPr/>
                   </pic:nvPicPr>
                   <pic:blipFill>
-                    <a:blip r:embed="rId38">
+                    <a:blip r:embed="rId51">
                       <a:extLst>
                         <a:ext uri="{28A0092B-C50C-407E-A947-70E740481C1C}">
                           <a14:useLocalDpi xmlns:a14="http://schemas.microsoft.com/office/drawing/2010/main" val="0"/>
@@ -25184,7 +26016,6 @@
       </w:r>
     </w:p>
     <w:p>
-      <w:bookmarkStart w:id="38" w:name="_GoBack"/>
       <w:r>
         <w:rPr>
           <w:noProof/>
@@ -25206,7 +26037,7 @@
                     <pic:cNvPicPr/>
                   </pic:nvPicPr>
                   <pic:blipFill>
-                    <a:blip r:embed="rId39">
+                    <a:blip r:embed="rId52">
                       <a:extLst>
                         <a:ext uri="{28A0092B-C50C-407E-A947-70E740481C1C}">
                           <a14:useLocalDpi xmlns:a14="http://schemas.microsoft.com/office/drawing/2010/main" val="0"/>
@@ -25232,7 +26063,6 @@
           </wp:inline>
         </w:drawing>
       </w:r>
-      <w:bookmarkEnd w:id="38"/>
     </w:p>
     <w:sectPr>
       <w:pgSz w:w="11906" w:h="16838"/>
@@ -28614,7 +29444,7 @@
 </file>
 
 <file path=customXml/itemProps1.xml><?xml version="1.0" encoding="utf-8"?>
-<ds:datastoreItem xmlns:ds="http://schemas.openxmlformats.org/officeDocument/2006/customXml" ds:itemID="{65C89503-5958-4156-A1C6-675A594BFDBB}">
+<ds:datastoreItem xmlns:ds="http://schemas.openxmlformats.org/officeDocument/2006/customXml" ds:itemID="{4E325C3D-9746-4B91-98A3-48074292AC08}">
   <ds:schemaRefs>
     <ds:schemaRef ds:uri="http://schemas.openxmlformats.org/officeDocument/2006/bibliography"/>
   </ds:schemaRefs>
